--- a/Compte rendu TPs/Compte rendu TP2 MARTY Julien/TP2.docx
+++ b/Compte rendu TPs/Compte rendu TP2 MARTY Julien/TP2.docx
@@ -3,14 +3,115 @@
 <w:document xmlns:wpc="http://schemas.microsoft.com/office/word/2010/wordprocessingCanvas" xmlns:cx="http://schemas.microsoft.com/office/drawing/2014/chartex" xmlns:cx1="http://schemas.microsoft.com/office/drawing/2015/9/8/chartex" xmlns:cx2="http://schemas.microsoft.com/office/drawing/2015/10/21/chartex" xmlns:cx3="http://schemas.microsoft.com/office/drawing/2016/5/9/chartex" xmlns:cx4="http://schemas.microsoft.com/office/drawing/2016/5/10/chartex" xmlns:cx5="http://schemas.microsoft.com/office/drawing/2016/5/11/chartex" xmlns:cx6="http://schemas.microsoft.com/office/drawing/2016/5/12/chartex" xmlns:cx7="http://schemas.microsoft.com/office/drawing/2016/5/13/chartex" xmlns:cx8="http://schemas.microsoft.com/office/drawing/2016/5/14/chartex" xmlns:mc="http://schemas.openxmlformats.org/markup-compatibility/2006" xmlns:aink="http://schemas.microsoft.com/office/drawing/2016/ink" xmlns:am3d="http://schemas.microsoft.com/office/drawing/2017/model3d" xmlns:o="urn:schemas-microsoft-com:office:office" xmlns:oel="http://schemas.microsoft.com/office/2019/extlst" xmlns:r="http://schemas.openxmlformats.org/officeDocument/2006/relationships" xmlns:m="http://schemas.openxmlformats.org/officeDocument/2006/math" xmlns:v="urn:schemas-microsoft-com:vml" xmlns:wp14="http://schemas.microsoft.com/office/word/2010/wordprocessingDrawing" xmlns:wp="http://schemas.openxmlformats.org/drawingml/2006/wordprocessingDrawing" xmlns:w10="urn:schemas-microsoft-com:office:word" xmlns:w="http://schemas.openxmlformats.org/wordprocessingml/2006/main" xmlns:w14="http://schemas.microsoft.com/office/word/2010/wordml" xmlns:w15="http://schemas.microsoft.com/office/word/2012/wordml" xmlns:w16cex="http://schemas.microsoft.com/office/word/2018/wordml/cex" xmlns:w16cid="http://schemas.microsoft.com/office/word/2016/wordml/cid" xmlns:w16="http://schemas.microsoft.com/office/word/2018/wordml" xmlns:w16du="http://schemas.microsoft.com/office/word/2023/wordml/word16du" xmlns:w16sdtdh="http://schemas.microsoft.com/office/word/2020/wordml/sdtdatahash" xmlns:w16se="http://schemas.microsoft.com/office/word/2015/wordml/symex" xmlns:wpg="http://schemas.microsoft.com/office/word/2010/wordprocessingGroup" xmlns:wpi="http://schemas.microsoft.com/office/word/2010/wordprocessingInk" xmlns:wne="http://schemas.microsoft.com/office/word/2006/wordml" xmlns:wps="http://schemas.microsoft.com/office/word/2010/wordprocessingShape" mc:Ignorable="w14 w15 w16se w16cid w16 w16cex w16sdtdh w16du wp14">
   <w:body>
     <w:p>
-      <w:r>
-        <w:t>TP Traitement d’image.</w:t>
-      </w:r>
-    </w:p>
-    <w:p/>
-    <w:p>
-      <w:r>
-        <w:t>Ex1)</w:t>
+      <w:pPr>
+        <w:pStyle w:val="Titre1"/>
+        <w:jc w:val="center"/>
+        <w:rPr>
+          <w:rFonts w:asciiTheme="minorHAnsi" w:hAnsiTheme="minorHAnsi" w:cstheme="minorHAnsi"/>
+        </w:rPr>
+      </w:pPr>
+      <w:r>
+        <w:rPr>
+          <w:rFonts w:asciiTheme="minorHAnsi" w:hAnsiTheme="minorHAnsi" w:cstheme="minorHAnsi"/>
+        </w:rPr>
+        <w:t>Compte Rendu de TP2 — Transformé de Hough</w:t>
+      </w:r>
+    </w:p>
+    <w:p>
+      <w:pPr>
+        <w:pStyle w:val="Textbody"/>
+        <w:jc w:val="center"/>
+        <w:rPr>
+          <w:rFonts w:asciiTheme="minorHAnsi" w:hAnsiTheme="minorHAnsi" w:cstheme="minorHAnsi"/>
+        </w:rPr>
+      </w:pPr>
+    </w:p>
+    <w:p>
+      <w:pPr>
+        <w:pStyle w:val="Textbody"/>
+        <w:rPr>
+          <w:rFonts w:asciiTheme="minorHAnsi" w:hAnsiTheme="minorHAnsi" w:cstheme="minorHAnsi"/>
+        </w:rPr>
+      </w:pPr>
+    </w:p>
+    <w:p>
+      <w:pPr>
+        <w:pStyle w:val="Textbody"/>
+        <w:rPr>
+          <w:rFonts w:asciiTheme="minorHAnsi" w:hAnsiTheme="minorHAnsi" w:cstheme="minorHAnsi"/>
+        </w:rPr>
+      </w:pPr>
+      <w:r>
+        <w:rPr>
+          <w:rFonts w:asciiTheme="minorHAnsi" w:hAnsiTheme="minorHAnsi" w:cstheme="minorHAnsi"/>
+        </w:rPr>
+        <w:t>KALALA KABAMBI David</w:t>
+      </w:r>
+    </w:p>
+    <w:p>
+      <w:pPr>
+        <w:pStyle w:val="Textbody"/>
+        <w:rPr>
+          <w:rFonts w:asciiTheme="minorHAnsi" w:hAnsiTheme="minorHAnsi" w:cstheme="minorHAnsi"/>
+        </w:rPr>
+      </w:pPr>
+      <w:r>
+        <w:rPr>
+          <w:rFonts w:asciiTheme="minorHAnsi" w:hAnsiTheme="minorHAnsi" w:cstheme="minorHAnsi"/>
+        </w:rPr>
+        <w:t>MARTY Julien</w:t>
+      </w:r>
+    </w:p>
+    <w:p>
+      <w:pPr>
+        <w:rPr>
+          <w:rFonts w:cstheme="minorHAnsi"/>
+          <w:b/>
+          <w:bCs/>
+        </w:rPr>
+      </w:pPr>
+    </w:p>
+    <w:p>
+      <w:pPr>
+        <w:rPr>
+          <w:rFonts w:cstheme="minorHAnsi"/>
+          <w:b/>
+          <w:bCs/>
+        </w:rPr>
+      </w:pPr>
+    </w:p>
+    <w:p>
+      <w:pPr>
+        <w:spacing w:after="0"/>
+        <w:rPr>
+          <w:rFonts w:cstheme="minorHAnsi"/>
+          <w:b/>
+          <w:bCs/>
+        </w:rPr>
+      </w:pPr>
+      <w:r>
+        <w:rPr>
+          <w:rFonts w:cstheme="minorHAnsi"/>
+          <w:b/>
+          <w:bCs/>
+        </w:rPr>
+        <w:t>E</w:t>
+      </w:r>
+      <w:r>
+        <w:rPr>
+          <w:rFonts w:cstheme="minorHAnsi"/>
+          <w:b/>
+          <w:bCs/>
+        </w:rPr>
+        <w:t xml:space="preserve">xercice </w:t>
+      </w:r>
+      <w:r>
+        <w:rPr>
+          <w:rFonts w:cstheme="minorHAnsi"/>
+          <w:b/>
+          <w:bCs/>
+        </w:rPr>
+        <w:t>1)</w:t>
       </w:r>
     </w:p>
     <w:p>
@@ -18,418 +119,1653 @@
         <w:pStyle w:val="Paragraphedeliste"/>
         <w:numPr>
           <w:ilvl w:val="0"/>
-          <w:numId w:val="1"/>
+          <w:numId w:val="8"/>
         </w:numPr>
-      </w:pPr>
-    </w:p>
-    <w:p>
-      <w:r>
+        <w:spacing w:after="0"/>
+        <w:rPr>
+          <w:rFonts w:cstheme="minorHAnsi"/>
+        </w:rPr>
+      </w:pPr>
+    </w:p>
+    <w:p>
+      <w:pPr>
+        <w:spacing w:after="0"/>
+        <w:rPr>
+          <w:rFonts w:cstheme="minorHAnsi"/>
+        </w:rPr>
+      </w:pPr>
+      <w:r>
+        <w:rPr>
+          <w:rFonts w:cstheme="minorHAnsi"/>
+        </w:rPr>
         <w:t>R [1 ; 100]</w:t>
       </w:r>
+    </w:p>
+    <w:p>
+      <w:pPr>
+        <w:spacing w:after="0"/>
+        <w:rPr>
+          <w:rFonts w:cstheme="minorHAnsi"/>
+        </w:rPr>
+      </w:pPr>
+      <w:r>
+        <w:rPr>
+          <w:rFonts w:cstheme="minorHAnsi"/>
+        </w:rPr>
+        <w:t>Pour un pas de 2, nombre de valeurs possibles de r = ((100 – 1) / 2) + 1 = 50.</w:t>
+      </w:r>
+    </w:p>
+    <w:p>
+      <w:pPr>
+        <w:spacing w:after="0"/>
+        <w:rPr>
+          <w:rFonts w:cstheme="minorHAnsi"/>
+        </w:rPr>
+      </w:pPr>
+      <w:r>
+        <w:rPr>
+          <w:rFonts w:cstheme="minorHAnsi"/>
+        </w:rPr>
+        <w:t>Pour un pas de 0,5, nombre de valeurs possible de r = ((100 – 1) / 0,5) + 1 = 199.</w:t>
+      </w:r>
+    </w:p>
+    <w:p>
+      <w:pPr>
+        <w:spacing w:after="0"/>
+        <w:rPr>
+          <w:rFonts w:cstheme="minorHAnsi"/>
+        </w:rPr>
+      </w:pPr>
     </w:p>
     <w:p>
       <w:pPr>
         <w:pStyle w:val="Paragraphedeliste"/>
         <w:numPr>
           <w:ilvl w:val="0"/>
-          <w:numId w:val="2"/>
+          <w:numId w:val="8"/>
         </w:numPr>
-      </w:pPr>
-      <w:r>
-        <w:t xml:space="preserve">Pour un pas de 2, nombre de valeurs possibles de r = </w:t>
-      </w:r>
-      <w:r>
-        <w:t>((</w:t>
-      </w:r>
-      <w:r>
-        <w:t>100</w:t>
-      </w:r>
-      <w:r>
-        <w:t xml:space="preserve"> – 1)</w:t>
-      </w:r>
-      <w:r>
-        <w:t xml:space="preserve"> / 2</w:t>
-      </w:r>
-      <w:r>
-        <w:t xml:space="preserve">) + 1 </w:t>
-      </w:r>
-      <w:r>
-        <w:t>= 50.</w:t>
-      </w:r>
+        <w:spacing w:after="0"/>
+        <w:rPr>
+          <w:rFonts w:cstheme="minorHAnsi"/>
+        </w:rPr>
+      </w:pPr>
+    </w:p>
+    <w:p>
+      <w:pPr>
+        <w:spacing w:after="0"/>
+        <w:rPr>
+          <w:rFonts w:cstheme="minorHAnsi"/>
+        </w:rPr>
+      </w:pPr>
+      <w:r>
+        <w:rPr>
+          <w:rFonts w:cstheme="minorHAnsi"/>
+        </w:rPr>
+        <w:t xml:space="preserve">R [1 ; 100], </w:t>
+      </w:r>
+      <w:r>
+        <w:rPr>
+          <w:rFonts w:cstheme="minorHAnsi"/>
+        </w:rPr>
+        <w:t>delta</w:t>
+      </w:r>
+      <w:r>
+        <w:rPr>
+          <w:rFonts w:cstheme="minorHAnsi"/>
+        </w:rPr>
+        <w:t xml:space="preserve"> de 1, ((100 – 1) / 1) + 1 = 100 valeurs possibles</w:t>
+      </w:r>
+    </w:p>
+    <w:p>
+      <w:pPr>
+        <w:spacing w:after="0"/>
+        <w:rPr>
+          <w:rFonts w:cstheme="minorHAnsi"/>
+        </w:rPr>
+      </w:pPr>
+      <w:r>
+        <w:rPr>
+          <w:rFonts w:cstheme="minorHAnsi"/>
+        </w:rPr>
+        <w:t xml:space="preserve">C [1 ; 100], </w:t>
+      </w:r>
+      <w:r>
+        <w:rPr>
+          <w:rFonts w:cstheme="minorHAnsi"/>
+        </w:rPr>
+        <w:t xml:space="preserve">delta </w:t>
+      </w:r>
+      <w:r>
+        <w:rPr>
+          <w:rFonts w:cstheme="minorHAnsi"/>
+        </w:rPr>
+        <w:t>de 1, ((100 – 1) / 1) + 1 = 100 valeurs possibles</w:t>
+      </w:r>
+    </w:p>
+    <w:p>
+      <w:pPr>
+        <w:spacing w:after="0"/>
+        <w:rPr>
+          <w:rFonts w:cstheme="minorHAnsi"/>
+        </w:rPr>
+      </w:pPr>
+      <w:r>
+        <w:rPr>
+          <w:rFonts w:cstheme="minorHAnsi"/>
+        </w:rPr>
+        <w:t xml:space="preserve">Rad [5, 100 * √2] </w:t>
+      </w:r>
+      <w:r>
+        <w:rPr>
+          <w:rFonts w:cstheme="minorHAnsi"/>
+        </w:rPr>
+        <w:sym w:font="Wingdings" w:char="F0F3"/>
+      </w:r>
+      <w:r>
+        <w:rPr>
+          <w:rFonts w:cstheme="minorHAnsi"/>
+        </w:rPr>
+        <w:t xml:space="preserve"> [5, 141], </w:t>
+      </w:r>
+      <w:r>
+        <w:rPr>
+          <w:rFonts w:cstheme="minorHAnsi"/>
+        </w:rPr>
+        <w:t xml:space="preserve">delta </w:t>
+      </w:r>
+      <w:r>
+        <w:rPr>
+          <w:rFonts w:cstheme="minorHAnsi"/>
+        </w:rPr>
+        <w:t>de 1, ((141 – 5) / 1) + 1 = 137 valeurs possibles</w:t>
+      </w:r>
+    </w:p>
+    <w:p>
+      <w:pPr>
+        <w:spacing w:after="0"/>
+        <w:rPr>
+          <w:rFonts w:cstheme="minorHAnsi"/>
+        </w:rPr>
+      </w:pPr>
+    </w:p>
+    <w:p>
+      <w:pPr>
+        <w:spacing w:after="0"/>
+        <w:rPr>
+          <w:rFonts w:cstheme="minorHAnsi"/>
+        </w:rPr>
+      </w:pPr>
+      <w:r>
+        <w:rPr>
+          <w:rFonts w:cstheme="minorHAnsi"/>
+        </w:rPr>
+        <w:t>On à 100 valeurs possibles pour r, 100 valeurs possibles pour c et 137 valeurs possible pour rad.</w:t>
+      </w:r>
+    </w:p>
+    <w:p>
+      <w:pPr>
+        <w:spacing w:after="0"/>
+        <w:rPr>
+          <w:rFonts w:cstheme="minorHAnsi"/>
+        </w:rPr>
+      </w:pPr>
+      <w:r>
+        <w:rPr>
+          <w:rFonts w:cstheme="minorHAnsi"/>
+        </w:rPr>
+        <w:t>Ainsi : 100 * 100 * 137 = 1 370 000</w:t>
+      </w:r>
+    </w:p>
+    <w:p>
+      <w:pPr>
+        <w:spacing w:after="0"/>
+        <w:rPr>
+          <w:rFonts w:cstheme="minorHAnsi"/>
+        </w:rPr>
+      </w:pPr>
+      <w:r>
+        <w:rPr>
+          <w:rFonts w:cstheme="minorHAnsi"/>
+        </w:rPr>
+        <w:t>On peut décrire un total de 1 370 000 cercles avec ces valeurs.</w:t>
+      </w:r>
+    </w:p>
+    <w:p>
+      <w:pPr>
+        <w:spacing w:after="0"/>
+        <w:rPr>
+          <w:rFonts w:cstheme="minorHAnsi"/>
+        </w:rPr>
+      </w:pPr>
     </w:p>
     <w:p>
       <w:pPr>
         <w:pStyle w:val="Paragraphedeliste"/>
         <w:numPr>
           <w:ilvl w:val="0"/>
-          <w:numId w:val="2"/>
+          <w:numId w:val="8"/>
         </w:numPr>
-      </w:pPr>
-      <w:r>
-        <w:t xml:space="preserve">Pour un pas de 0,5, nombre de valeurs possible de r = </w:t>
-      </w:r>
-      <w:r>
-        <w:t xml:space="preserve">((100 – 1) / 0,5) + 1 = </w:t>
-      </w:r>
-      <w:r>
-        <w:t>199</w:t>
-      </w:r>
-      <w:r>
-        <w:t>.</w:t>
-      </w:r>
-    </w:p>
-    <w:p/>
+        <w:spacing w:after="0"/>
+        <w:rPr>
+          <w:rFonts w:cstheme="minorHAnsi"/>
+        </w:rPr>
+      </w:pPr>
+    </w:p>
+    <w:p>
+      <w:pPr>
+        <w:spacing w:after="0"/>
+        <w:rPr>
+          <w:rFonts w:cstheme="minorHAnsi"/>
+        </w:rPr>
+      </w:pPr>
+      <w:r>
+        <w:rPr>
+          <w:rFonts w:cstheme="minorHAnsi"/>
+        </w:rPr>
+        <w:t xml:space="preserve">Calcul = (indice – 1) * pas + </w:t>
+      </w:r>
+      <w:r>
+        <w:rPr>
+          <w:rFonts w:cstheme="minorHAnsi"/>
+        </w:rPr>
+        <w:t>val_</w:t>
+      </w:r>
+      <w:r>
+        <w:rPr>
+          <w:rFonts w:cstheme="minorHAnsi"/>
+        </w:rPr>
+        <w:t>min</w:t>
+      </w:r>
+    </w:p>
+    <w:p>
+      <w:pPr>
+        <w:spacing w:after="0"/>
+        <w:rPr>
+          <w:rFonts w:cstheme="minorHAnsi"/>
+        </w:rPr>
+      </w:pPr>
+    </w:p>
     <w:p>
       <w:pPr>
         <w:pStyle w:val="Paragraphedeliste"/>
         <w:numPr>
           <w:ilvl w:val="0"/>
-          <w:numId w:val="1"/>
+          <w:numId w:val="9"/>
         </w:numPr>
-      </w:pPr>
-    </w:p>
-    <w:p>
-      <w:r>
-        <w:t>R [1 ; 100]</w:t>
-      </w:r>
-      <w:r>
-        <w:t>, pas de 1</w:t>
-      </w:r>
-      <w:r>
-        <w:t xml:space="preserve">, ((100 – 1) / </w:t>
-      </w:r>
-      <w:r>
-        <w:t>1</w:t>
-      </w:r>
-      <w:r>
-        <w:t xml:space="preserve">) + 1 = </w:t>
-      </w:r>
-      <w:r>
-        <w:t>100 valeurs possibles</w:t>
-      </w:r>
-    </w:p>
-    <w:p>
-      <w:r>
-        <w:t>C [1 ; 100]</w:t>
-      </w:r>
-      <w:r>
-        <w:t>, pas de 1</w:t>
-      </w:r>
-      <w:r>
-        <w:t xml:space="preserve">, </w:t>
-      </w:r>
-      <w:r>
-        <w:t>((100 – 1) / 1) + 1 = 100 valeurs possibles</w:t>
-      </w:r>
-    </w:p>
-    <w:p>
-      <w:r>
-        <w:t xml:space="preserve">Rad [5, 100 * </w:t>
-      </w:r>
-      <w:r>
-        <w:t>√2</w:t>
-      </w:r>
-      <w:r>
-        <w:t>]</w:t>
-      </w:r>
-      <w:r>
-        <w:t xml:space="preserve"> </w:t>
-      </w:r>
-      <w:r>
-        <w:sym w:font="Wingdings" w:char="F0F3"/>
-      </w:r>
-      <w:r>
-        <w:t xml:space="preserve"> [5, 141]</w:t>
-      </w:r>
-      <w:r>
-        <w:t>, pas de 1</w:t>
-      </w:r>
-      <w:r>
-        <w:t xml:space="preserve">, </w:t>
-      </w:r>
-      <w:r>
-        <w:t>((141 – 5) / 1) + 1 = 137 valeurs possibles</w:t>
-      </w:r>
-    </w:p>
-    <w:p/>
-    <w:p>
-      <w:r>
-        <w:t>On à 100 valeurs possibles pour r, 100 valeurs possibles pour c et 13</w:t>
-      </w:r>
-      <w:r>
-        <w:t>7</w:t>
-      </w:r>
-      <w:r>
-        <w:t xml:space="preserve"> valeurs possible pour rad.</w:t>
-      </w:r>
-    </w:p>
-    <w:p>
-      <w:r>
-        <w:t>Ainsi : 100 * 100 * 13</w:t>
-      </w:r>
-      <w:r>
-        <w:t>7</w:t>
-      </w:r>
-      <w:r>
-        <w:t xml:space="preserve"> = </w:t>
-      </w:r>
-      <w:r>
-        <w:t>1 3</w:t>
-      </w:r>
-      <w:r>
-        <w:t>7</w:t>
-      </w:r>
-      <w:r>
-        <w:t>0 000</w:t>
-      </w:r>
-    </w:p>
-    <w:p>
-      <w:r>
-        <w:t>On peut décrire un total de 1 3</w:t>
-      </w:r>
-      <w:r>
-        <w:t>7</w:t>
-      </w:r>
-      <w:r>
-        <w:t>0 000 cercles avec ces valeurs</w:t>
-      </w:r>
-      <w:r>
-        <w:t>.</w:t>
-      </w:r>
-    </w:p>
-    <w:p/>
+        <w:spacing w:after="0"/>
+        <w:rPr>
+          <w:rFonts w:cstheme="minorHAnsi"/>
+        </w:rPr>
+      </w:pPr>
+      <w:r>
+        <w:rPr>
+          <w:rFonts w:cstheme="minorHAnsi"/>
+        </w:rPr>
+        <w:t>acc(1, 1, 1)</w:t>
+      </w:r>
+    </w:p>
+    <w:p>
+      <w:pPr>
+        <w:spacing w:after="0"/>
+        <w:rPr>
+          <w:rFonts w:cstheme="minorHAnsi"/>
+        </w:rPr>
+      </w:pPr>
+      <w:r>
+        <w:rPr>
+          <w:rFonts w:cstheme="minorHAnsi"/>
+        </w:rPr>
+        <w:t>r = (1 – 1) * 1 + 1 = 1</w:t>
+      </w:r>
+    </w:p>
+    <w:p>
+      <w:pPr>
+        <w:spacing w:after="0"/>
+        <w:rPr>
+          <w:rFonts w:cstheme="minorHAnsi"/>
+        </w:rPr>
+      </w:pPr>
+      <w:r>
+        <w:rPr>
+          <w:rFonts w:cstheme="minorHAnsi"/>
+        </w:rPr>
+        <w:t>c = (1 – 1) * 1 + 1 = 1</w:t>
+      </w:r>
+    </w:p>
+    <w:p>
+      <w:pPr>
+        <w:spacing w:after="0"/>
+        <w:rPr>
+          <w:rFonts w:cstheme="minorHAnsi"/>
+        </w:rPr>
+      </w:pPr>
+      <w:r>
+        <w:rPr>
+          <w:rFonts w:cstheme="minorHAnsi"/>
+        </w:rPr>
+        <w:t>rad = (1 – 1) * 1 + 5 = 5</w:t>
+      </w:r>
+    </w:p>
+    <w:p>
+      <w:pPr>
+        <w:spacing w:after="0"/>
+        <w:rPr>
+          <w:rFonts w:cstheme="minorHAnsi"/>
+        </w:rPr>
+      </w:pPr>
+      <w:r>
+        <w:rPr>
+          <w:rFonts w:cstheme="minorHAnsi"/>
+        </w:rPr>
+        <w:t xml:space="preserve">acc(1, 1, 1)  </w:t>
+      </w:r>
+      <w:r>
+        <w:rPr>
+          <w:rFonts w:cstheme="minorHAnsi"/>
+        </w:rPr>
+        <w:t>décrit le</w:t>
+      </w:r>
+      <w:r>
+        <w:rPr>
+          <w:rFonts w:cstheme="minorHAnsi"/>
+        </w:rPr>
+        <w:t xml:space="preserve"> cercle de centre (1, 1) et de rayon 5.</w:t>
+      </w:r>
+    </w:p>
+    <w:p>
+      <w:pPr>
+        <w:spacing w:after="0"/>
+        <w:rPr>
+          <w:rFonts w:cstheme="minorHAnsi"/>
+        </w:rPr>
+      </w:pPr>
+    </w:p>
     <w:p>
       <w:pPr>
         <w:pStyle w:val="Paragraphedeliste"/>
         <w:numPr>
           <w:ilvl w:val="0"/>
-          <w:numId w:val="1"/>
+          <w:numId w:val="9"/>
         </w:numPr>
-      </w:pPr>
-    </w:p>
-    <w:p>
-      <w:r>
-        <w:t>Calcul = (indice – 1) * pas + min</w:t>
-      </w:r>
+        <w:spacing w:after="0"/>
+        <w:rPr>
+          <w:rFonts w:cstheme="minorHAnsi"/>
+        </w:rPr>
+      </w:pPr>
+      <w:r>
+        <w:rPr>
+          <w:rFonts w:cstheme="minorHAnsi"/>
+        </w:rPr>
+        <w:t>acc(10, 7, 30)</w:t>
+      </w:r>
+    </w:p>
+    <w:p>
+      <w:pPr>
+        <w:spacing w:after="0"/>
+        <w:rPr>
+          <w:rFonts w:cstheme="minorHAnsi"/>
+        </w:rPr>
+      </w:pPr>
+      <w:r>
+        <w:rPr>
+          <w:rFonts w:cstheme="minorHAnsi"/>
+        </w:rPr>
+        <w:t>r = (10 – 1) * 1 + 1 = 10</w:t>
+      </w:r>
+    </w:p>
+    <w:p>
+      <w:pPr>
+        <w:spacing w:after="0"/>
+        <w:rPr>
+          <w:rFonts w:cstheme="minorHAnsi"/>
+        </w:rPr>
+      </w:pPr>
+      <w:r>
+        <w:rPr>
+          <w:rFonts w:cstheme="minorHAnsi"/>
+        </w:rPr>
+        <w:t>c = (6 – 1) * 1 + 1 = 7</w:t>
+      </w:r>
+    </w:p>
+    <w:p>
+      <w:pPr>
+        <w:spacing w:after="0"/>
+        <w:rPr>
+          <w:rFonts w:cstheme="minorHAnsi"/>
+        </w:rPr>
+      </w:pPr>
+      <w:r>
+        <w:rPr>
+          <w:rFonts w:cstheme="minorHAnsi"/>
+        </w:rPr>
+        <w:t>rad = (30 – 1) * 1 + 5 = 34</w:t>
+      </w:r>
+    </w:p>
+    <w:p>
+      <w:pPr>
+        <w:spacing w:after="0"/>
+        <w:rPr>
+          <w:rFonts w:cstheme="minorHAnsi"/>
+        </w:rPr>
+      </w:pPr>
+      <w:r>
+        <w:rPr>
+          <w:rFonts w:cstheme="minorHAnsi"/>
+        </w:rPr>
+        <w:t xml:space="preserve">acc(10, 7, 30) décrit le </w:t>
+      </w:r>
+      <w:r>
+        <w:rPr>
+          <w:rFonts w:cstheme="minorHAnsi"/>
+        </w:rPr>
+        <w:t>cercle de centre (10, 7) et de rayon 34.</w:t>
+      </w:r>
+    </w:p>
+    <w:p>
+      <w:pPr>
+        <w:spacing w:after="0"/>
+        <w:rPr>
+          <w:rFonts w:cstheme="minorHAnsi"/>
+        </w:rPr>
+      </w:pPr>
     </w:p>
     <w:p>
       <w:pPr>
         <w:pStyle w:val="Paragraphedeliste"/>
         <w:numPr>
           <w:ilvl w:val="0"/>
-          <w:numId w:val="2"/>
+          <w:numId w:val="8"/>
         </w:numPr>
-      </w:pPr>
-      <w:r>
-        <w:t>acc(1, 1, 1)</w:t>
-      </w:r>
-    </w:p>
-    <w:p>
-      <w:r>
-        <w:t xml:space="preserve">r = </w:t>
-      </w:r>
-      <w:r>
-        <w:t xml:space="preserve">(1 – 1) * 1 + 1 = </w:t>
-      </w:r>
-      <w:r>
-        <w:t>1</w:t>
-      </w:r>
-    </w:p>
-    <w:p>
-      <w:r>
-        <w:t>c = (1 – 1) * 1 + 1 = 1</w:t>
-      </w:r>
-    </w:p>
-    <w:p>
-      <w:r>
-        <w:t>rad = (1 – 1) * 1 + 5 = 5</w:t>
-      </w:r>
-    </w:p>
-    <w:p>
-      <w:r>
-        <w:t>Correspond au cercle de centre (1, 1) et de rayon 5</w:t>
-      </w:r>
-      <w:r>
-        <w:t>.</w:t>
-      </w:r>
+        <w:spacing w:after="0"/>
+        <w:rPr>
+          <w:rFonts w:cstheme="minorHAnsi"/>
+        </w:rPr>
+      </w:pPr>
     </w:p>
     <w:p>
       <w:pPr>
         <w:pStyle w:val="Paragraphedeliste"/>
         <w:numPr>
           <w:ilvl w:val="0"/>
-          <w:numId w:val="2"/>
+          <w:numId w:val="9"/>
         </w:numPr>
-      </w:pPr>
-      <w:r>
-        <w:t xml:space="preserve">acc(10, 7, 30) </w:t>
-      </w:r>
-      <w:r>
-        <w:t>décrit le cercle de centre (10, 7) et de rayon 30.</w:t>
-      </w:r>
-    </w:p>
-    <w:p>
-      <w:r>
-        <w:t>r = (10 – 1) * 1 + 1 = 10</w:t>
-      </w:r>
-    </w:p>
-    <w:p>
-      <w:r>
-        <w:t>c = (</w:t>
-      </w:r>
-      <w:r>
-        <w:t>6</w:t>
-      </w:r>
-      <w:r>
-        <w:t xml:space="preserve"> – 1) * 1 + 1 = </w:t>
-      </w:r>
-      <w:r>
-        <w:t>7</w:t>
-      </w:r>
-    </w:p>
-    <w:p>
-      <w:r>
-        <w:t>rad = (</w:t>
-      </w:r>
-      <w:r>
-        <w:t>30</w:t>
-      </w:r>
-      <w:r>
-        <w:t xml:space="preserve"> – 1) * 1 + 5 = </w:t>
-      </w:r>
-      <w:r>
-        <w:t>34</w:t>
-      </w:r>
-    </w:p>
-    <w:p>
-      <w:r>
-        <w:t>Correspond au cercle de centre (1</w:t>
-      </w:r>
-      <w:r>
-        <w:t>0</w:t>
-      </w:r>
-      <w:r>
-        <w:t xml:space="preserve">, </w:t>
-      </w:r>
-      <w:r>
-        <w:t>7</w:t>
-      </w:r>
-      <w:r>
-        <w:t xml:space="preserve">) et de rayon </w:t>
-      </w:r>
-      <w:r>
-        <w:t>34</w:t>
-      </w:r>
-      <w:r>
-        <w:t>.</w:t>
-      </w:r>
-    </w:p>
-    <w:p/>
-    <w:p/>
+        <w:spacing w:after="0"/>
+        <w:rPr>
+          <w:rFonts w:cstheme="minorHAnsi"/>
+        </w:rPr>
+      </w:pPr>
+      <w:r>
+        <w:rPr>
+          <w:rFonts w:cstheme="minorHAnsi"/>
+        </w:rPr>
+        <w:t>Cercle de centre (40, 40) et de rayon 13 :</w:t>
+      </w:r>
+    </w:p>
+    <w:p>
+      <w:pPr>
+        <w:spacing w:after="0"/>
+        <w:rPr>
+          <w:rFonts w:cstheme="minorHAnsi"/>
+        </w:rPr>
+      </w:pPr>
+      <w:r>
+        <w:rPr>
+          <w:rFonts w:cstheme="minorHAnsi"/>
+        </w:rPr>
+        <w:t>r = ((40 – 1) / 1) + 1 = 40</w:t>
+      </w:r>
+    </w:p>
+    <w:p>
+      <w:pPr>
+        <w:spacing w:after="0"/>
+        <w:rPr>
+          <w:rFonts w:cstheme="minorHAnsi"/>
+        </w:rPr>
+      </w:pPr>
+      <w:r>
+        <w:rPr>
+          <w:rFonts w:cstheme="minorHAnsi"/>
+        </w:rPr>
+        <w:t>c = ((40 – 1) / 1) + 1 = 40</w:t>
+      </w:r>
+    </w:p>
+    <w:p>
+      <w:pPr>
+        <w:spacing w:after="0"/>
+        <w:rPr>
+          <w:rFonts w:cstheme="minorHAnsi"/>
+        </w:rPr>
+      </w:pPr>
+      <w:r>
+        <w:rPr>
+          <w:rFonts w:cstheme="minorHAnsi"/>
+        </w:rPr>
+        <w:lastRenderedPageBreak/>
+        <w:t>rad = ((13 – 5) / 1) + 1 = 9</w:t>
+      </w:r>
+    </w:p>
+    <w:p>
+      <w:pPr>
+        <w:spacing w:after="0"/>
+        <w:rPr>
+          <w:rFonts w:cstheme="minorHAnsi"/>
+        </w:rPr>
+      </w:pPr>
+      <w:r>
+        <w:rPr>
+          <w:rFonts w:cstheme="minorHAnsi"/>
+        </w:rPr>
+        <w:t>La case de l’accumulateur associé est (40, 40, 9)</w:t>
+      </w:r>
+    </w:p>
+    <w:p>
+      <w:pPr>
+        <w:spacing w:after="0"/>
+        <w:rPr>
+          <w:rFonts w:cstheme="minorHAnsi"/>
+        </w:rPr>
+      </w:pPr>
+    </w:p>
+    <w:p>
+      <w:pPr>
+        <w:spacing w:after="0"/>
+        <w:rPr>
+          <w:rFonts w:cstheme="minorHAnsi"/>
+        </w:rPr>
+      </w:pPr>
+    </w:p>
+    <w:p>
+      <w:pPr>
+        <w:spacing w:after="0"/>
+        <w:rPr>
+          <w:rFonts w:cstheme="minorHAnsi"/>
+          <w:b/>
+          <w:bCs/>
+        </w:rPr>
+      </w:pPr>
+      <w:r>
+        <w:rPr>
+          <w:rFonts w:cstheme="minorHAnsi"/>
+          <w:b/>
+          <w:bCs/>
+        </w:rPr>
+        <w:t>Ex</w:t>
+      </w:r>
+      <w:r>
+        <w:rPr>
+          <w:rFonts w:cstheme="minorHAnsi"/>
+          <w:b/>
+          <w:bCs/>
+        </w:rPr>
+        <w:t xml:space="preserve">ercice </w:t>
+      </w:r>
+      <w:r>
+        <w:rPr>
+          <w:rFonts w:cstheme="minorHAnsi"/>
+          <w:b/>
+          <w:bCs/>
+        </w:rPr>
+        <w:t>3)</w:t>
+      </w:r>
+    </w:p>
+    <w:p>
+      <w:pPr>
+        <w:spacing w:after="0"/>
+        <w:rPr>
+          <w:rFonts w:cstheme="minorHAnsi"/>
+        </w:rPr>
+      </w:pPr>
+      <w:r>
+        <w:rPr>
+          <w:rFonts w:cstheme="minorHAnsi"/>
+        </w:rPr>
+        <w:t xml:space="preserve">        </w:t>
+      </w:r>
+      <w:r>
+        <w:rPr>
+          <w:rFonts w:cstheme="minorHAnsi"/>
+        </w:rPr>
+        <w:t>1)</w:t>
+      </w:r>
+    </w:p>
+    <w:p>
+      <w:pPr>
+        <w:spacing w:after="0"/>
+        <w:rPr>
+          <w:rFonts w:cstheme="minorHAnsi"/>
+        </w:rPr>
+      </w:pPr>
+      <w:r>
+        <w:rPr>
+          <w:rFonts w:cstheme="minorHAnsi"/>
+        </w:rPr>
+        <w:t>La complexité de l’algorithme est de l’ordre N^4 car pour remplir l’accumulateur, on parcourt une fois chaque pixel, on a donc une complexité d’ordre N^2. Puis pour obtenir le minimum local, on parcourt de nouveau une fois chaque pixel (moins les quelques pixels en bordures) ce qui nous donne encore une fois une complexité d’ordre N^2. On a alors au total un complexité d’ordre N^4.</w:t>
+      </w:r>
+    </w:p>
+    <w:p>
+      <w:pPr>
+        <w:spacing w:after="0"/>
+        <w:rPr>
+          <w:rFonts w:cstheme="minorHAnsi"/>
+        </w:rPr>
+      </w:pPr>
+    </w:p>
+    <w:p>
+      <w:pPr>
+        <w:spacing w:after="0"/>
+        <w:rPr>
+          <w:rFonts w:cstheme="minorHAnsi"/>
+        </w:rPr>
+      </w:pPr>
+      <w:r>
+        <w:rPr>
+          <w:rFonts w:cstheme="minorHAnsi"/>
+        </w:rPr>
+        <w:t xml:space="preserve">S’il faut un temps T pour effectuer la détection sur une image de 100 pixels, </w:t>
+      </w:r>
+      <w:r>
+        <w:rPr>
+          <w:rFonts w:cstheme="minorHAnsi"/>
+        </w:rPr>
+        <w:t>pour une image 6 fois plus grande, il faudra 6^4 fois plus de temps, soit 1296*T.</w:t>
+      </w:r>
+    </w:p>
+    <w:p>
+      <w:pPr>
+        <w:rPr>
+          <w:rFonts w:cstheme="minorHAnsi"/>
+        </w:rPr>
+      </w:pPr>
+    </w:p>
+    <w:p>
+      <w:pPr>
+        <w:rPr>
+          <w:rFonts w:cstheme="minorHAnsi"/>
+          <w:b/>
+          <w:bCs/>
+        </w:rPr>
+      </w:pPr>
+    </w:p>
+    <w:p>
+      <w:pPr>
+        <w:rPr>
+          <w:rFonts w:cstheme="minorHAnsi"/>
+          <w:b/>
+          <w:bCs/>
+        </w:rPr>
+      </w:pPr>
+    </w:p>
+    <w:p>
+      <w:pPr>
+        <w:rPr>
+          <w:rFonts w:cstheme="minorHAnsi"/>
+          <w:b/>
+          <w:bCs/>
+          <w:sz w:val="28"/>
+          <w:szCs w:val="28"/>
+        </w:rPr>
+      </w:pPr>
+      <w:r>
+        <w:rPr>
+          <w:rFonts w:cstheme="minorHAnsi"/>
+          <w:b/>
+          <w:bCs/>
+          <w:sz w:val="28"/>
+          <w:szCs w:val="28"/>
+        </w:rPr>
+        <w:t>Problèmes rencontrés :</w:t>
+      </w:r>
+    </w:p>
+    <w:p>
+      <w:pPr>
+        <w:rPr>
+          <w:rFonts w:cstheme="minorHAnsi"/>
+          <w:b/>
+          <w:bCs/>
+        </w:rPr>
+      </w:pPr>
+    </w:p>
     <w:p>
       <w:pPr>
         <w:pStyle w:val="Paragraphedeliste"/>
         <w:numPr>
           <w:ilvl w:val="0"/>
-          <w:numId w:val="1"/>
+          <w:numId w:val="13"/>
         </w:numPr>
-      </w:pPr>
+        <w:rPr>
+          <w:rFonts w:cstheme="minorHAnsi"/>
+          <w:b/>
+          <w:bCs/>
+        </w:rPr>
+      </w:pPr>
+      <w:r>
+        <w:rPr>
+          <w:rFonts w:cstheme="minorHAnsi"/>
+          <w:b/>
+          <w:bCs/>
+        </w:rPr>
+        <w:t>Paramétrage de la méthode de Hough</w:t>
+      </w:r>
+    </w:p>
+    <w:p>
+      <w:pPr>
+        <w:rPr>
+          <w:rFonts w:cstheme="minorHAnsi"/>
+        </w:rPr>
+      </w:pPr>
+      <w:r>
+        <w:rPr>
+          <w:rFonts w:cstheme="minorHAnsi"/>
+        </w:rPr>
+        <w:t xml:space="preserve">Nous n’avons pas réussi à trouver de paramètres optimaux pour toutes les images. </w:t>
+      </w:r>
+      <w:r>
+        <w:rPr>
+          <w:rFonts w:cstheme="minorHAnsi"/>
+        </w:rPr>
+        <w:t xml:space="preserve">En fonction de l’image sur laquelle nous effectuons la détection de cercle, il faut énormément ajuster les paramètres de l’algorithmes pour obtenir une détection optimale. </w:t>
+      </w:r>
+      <w:r>
+        <w:rPr>
+          <w:rFonts w:cstheme="minorHAnsi"/>
+        </w:rPr>
+        <w:t>D</w:t>
+      </w:r>
+      <w:r>
+        <w:rPr>
+          <w:rFonts w:cstheme="minorHAnsi"/>
+        </w:rPr>
+        <w:t xml:space="preserve">’après notre analyse </w:t>
+      </w:r>
+      <w:r>
+        <w:rPr>
+          <w:rFonts w:cstheme="minorHAnsi"/>
+        </w:rPr>
+        <w:t xml:space="preserve">ceci est dû </w:t>
+      </w:r>
+      <w:r>
+        <w:rPr>
+          <w:rFonts w:cstheme="minorHAnsi"/>
+        </w:rPr>
+        <w:t>à</w:t>
+      </w:r>
+      <w:r>
+        <w:rPr>
+          <w:rFonts w:cstheme="minorHAnsi"/>
+        </w:rPr>
+        <w:t> :</w:t>
+      </w:r>
     </w:p>
     <w:p>
       <w:pPr>
         <w:pStyle w:val="Paragraphedeliste"/>
         <w:numPr>
           <w:ilvl w:val="0"/>
-          <w:numId w:val="2"/>
+          <w:numId w:val="9"/>
         </w:numPr>
-      </w:pPr>
-      <w:r>
-        <w:t>Cercle de centre </w:t>
-      </w:r>
-      <w:r>
-        <w:t>(40, 40</w:t>
-      </w:r>
-      <w:r>
+        <w:rPr>
+          <w:rFonts w:cstheme="minorHAnsi"/>
+        </w:rPr>
+      </w:pPr>
+      <w:r>
+        <w:rPr>
+          <w:rFonts w:cstheme="minorHAnsi"/>
+        </w:rPr>
+        <w:t>Caractéristiques de l’image :</w:t>
+      </w:r>
+      <w:r>
+        <w:rPr>
+          <w:rFonts w:cstheme="minorHAnsi"/>
+        </w:rPr>
+        <w:t xml:space="preserve"> </w:t>
+      </w:r>
+      <w:r>
+        <w:rPr>
+          <w:rFonts w:cstheme="minorHAnsi"/>
+        </w:rPr>
+        <w:t>luminosité,</w:t>
+      </w:r>
+      <w:r>
+        <w:rPr>
+          <w:rFonts w:cstheme="minorHAnsi"/>
+        </w:rPr>
+        <w:t xml:space="preserve"> contraste.</w:t>
+      </w:r>
+    </w:p>
+    <w:p>
+      <w:pPr>
+        <w:pStyle w:val="Paragraphedeliste"/>
+        <w:numPr>
+          <w:ilvl w:val="0"/>
+          <w:numId w:val="9"/>
+        </w:numPr>
+        <w:rPr>
+          <w:rFonts w:cstheme="minorHAnsi"/>
+        </w:rPr>
+      </w:pPr>
+      <w:r>
+        <w:rPr>
+          <w:rFonts w:cstheme="minorHAnsi"/>
+        </w:rPr>
+        <w:t>Dimensions, échelles et nombre de cercles</w:t>
+      </w:r>
+      <w:r>
+        <w:rPr>
+          <w:rFonts w:cstheme="minorHAnsi"/>
+        </w:rPr>
+        <w:t>.</w:t>
+      </w:r>
+    </w:p>
+    <w:p>
+      <w:pPr>
+        <w:rPr>
+          <w:rFonts w:cstheme="minorHAnsi"/>
+        </w:rPr>
+      </w:pPr>
+    </w:p>
+    <w:p>
+      <w:pPr>
+        <w:pStyle w:val="Paragraphedeliste"/>
+        <w:numPr>
+          <w:ilvl w:val="0"/>
+          <w:numId w:val="13"/>
+        </w:numPr>
+        <w:rPr>
+          <w:rFonts w:cstheme="minorHAnsi"/>
+          <w:b/>
+          <w:bCs/>
+        </w:rPr>
+      </w:pPr>
+      <w:r>
+        <w:rPr>
+          <w:rFonts w:cstheme="minorHAnsi"/>
+          <w:b/>
+          <w:bCs/>
+        </w:rPr>
+        <w:t xml:space="preserve">Encadrement du rayon pour la mise </w:t>
+      </w:r>
+      <w:r>
+        <w:rPr>
+          <w:rFonts w:cstheme="minorHAnsi"/>
+          <w:b/>
+          <w:bCs/>
+        </w:rPr>
+        <w:t>à jour</w:t>
+      </w:r>
+      <w:r>
+        <w:rPr>
+          <w:rFonts w:cstheme="minorHAnsi"/>
+          <w:b/>
+          <w:bCs/>
+        </w:rPr>
+        <w:t xml:space="preserve"> des cercles de la méthode pyramidale.</w:t>
+      </w:r>
+    </w:p>
+    <w:p>
+      <w:pPr>
+        <w:rPr>
+          <w:rFonts w:cstheme="minorHAnsi"/>
+        </w:rPr>
+      </w:pPr>
+      <w:r>
+        <w:rPr>
+          <w:rFonts w:cstheme="minorHAnsi"/>
+        </w:rPr>
+        <w:t xml:space="preserve">Lors de l’utilisation de la méthode pyramidale, nous mettons à jours les centres des cercles et leurs rayons. </w:t>
+      </w:r>
+      <w:r>
+        <w:rPr>
+          <w:rFonts w:cstheme="minorHAnsi"/>
+        </w:rPr>
+        <w:t>Lors de la mise à l’échelle à la résolution plus grande, il</w:t>
+      </w:r>
+      <w:r>
+        <w:rPr>
+          <w:rFonts w:cstheme="minorHAnsi"/>
+        </w:rPr>
+        <w:t xml:space="preserve"> arrive </w:t>
+      </w:r>
+      <w:r>
+        <w:rPr>
+          <w:rFonts w:cstheme="minorHAnsi"/>
+        </w:rPr>
+        <w:t xml:space="preserve">que les cercles détectés soit significativement plus petit </w:t>
+      </w:r>
+      <w:r>
+        <w:rPr>
+          <w:rFonts w:cstheme="minorHAnsi"/>
+        </w:rPr>
+        <w:t xml:space="preserve">ou plus grand </w:t>
+      </w:r>
+      <w:r>
+        <w:rPr>
+          <w:rFonts w:cstheme="minorHAnsi"/>
+        </w:rPr>
+        <w:t xml:space="preserve">que les cercles </w:t>
+      </w:r>
+      <w:r>
+        <w:rPr>
+          <w:rFonts w:cstheme="minorHAnsi"/>
+        </w:rPr>
+        <w:t>présents sur l’image</w:t>
+      </w:r>
+      <w:r>
+        <w:rPr>
+          <w:rFonts w:cstheme="minorHAnsi"/>
+        </w:rPr>
+        <w:t xml:space="preserve"> (avant la mise à jour).</w:t>
+      </w:r>
+      <w:r>
+        <w:rPr>
+          <w:rFonts w:cstheme="minorHAnsi"/>
+        </w:rPr>
+        <w:t xml:space="preserve"> Cette imprécision est dû à </w:t>
+      </w:r>
+      <w:r>
+        <w:rPr>
+          <w:rFonts w:cstheme="minorHAnsi"/>
+        </w:rPr>
+        <w:t xml:space="preserve">plusieurs facteurs. </w:t>
+      </w:r>
+    </w:p>
+    <w:p>
+      <w:pPr>
+        <w:pStyle w:val="Paragraphedeliste"/>
+        <w:numPr>
+          <w:ilvl w:val="0"/>
+          <w:numId w:val="9"/>
+        </w:numPr>
+        <w:rPr>
+          <w:rFonts w:cstheme="minorHAnsi"/>
+        </w:rPr>
+      </w:pPr>
+      <w:r>
+        <w:rPr>
+          <w:rFonts w:cstheme="minorHAnsi"/>
+        </w:rPr>
+        <w:t>D</w:t>
+      </w:r>
+      <w:r>
+        <w:rPr>
+          <w:rFonts w:cstheme="minorHAnsi"/>
+        </w:rPr>
+        <w:t>es détections sur des images très petites</w:t>
+      </w:r>
+      <w:r>
+        <w:rPr>
+          <w:rFonts w:cstheme="minorHAnsi"/>
+        </w:rPr>
+        <w:t>.</w:t>
+      </w:r>
+    </w:p>
+    <w:p>
+      <w:pPr>
+        <w:pStyle w:val="Paragraphedeliste"/>
+        <w:numPr>
+          <w:ilvl w:val="0"/>
+          <w:numId w:val="9"/>
+        </w:numPr>
+        <w:rPr>
+          <w:rFonts w:cstheme="minorHAnsi"/>
+        </w:rPr>
+      </w:pPr>
+      <w:r>
+        <w:rPr>
+          <w:rFonts w:cstheme="minorHAnsi"/>
+        </w:rPr>
+        <w:t>D</w:t>
+      </w:r>
+      <w:r>
+        <w:rPr>
+          <w:rFonts w:cstheme="minorHAnsi"/>
+        </w:rPr>
+        <w:t xml:space="preserve">es mises à l’échelle imprécise à cause de la conversion des nombres flottant. </w:t>
+      </w:r>
+      <w:r>
+        <w:rPr>
+          <w:rFonts w:cstheme="minorHAnsi"/>
+        </w:rPr>
+        <w:t>P</w:t>
+      </w:r>
+      <w:r>
+        <w:rPr>
+          <w:rFonts w:cstheme="minorHAnsi"/>
+        </w:rPr>
+        <w:t xml:space="preserve">our </w:t>
+      </w:r>
+      <w:r>
+        <w:rPr>
+          <w:rFonts w:cstheme="minorHAnsi"/>
+        </w:rPr>
+        <w:t>certaines mises</w:t>
+      </w:r>
+      <w:r>
+        <w:rPr>
+          <w:rFonts w:cstheme="minorHAnsi"/>
+        </w:rPr>
+        <w:t xml:space="preserve"> à l’échelle nous </w:t>
+      </w:r>
+      <w:r>
+        <w:rPr>
+          <w:rFonts w:cstheme="minorHAnsi"/>
+        </w:rPr>
+        <w:t>avons observé</w:t>
+      </w:r>
+      <w:r>
+        <w:rPr>
+          <w:rFonts w:cstheme="minorHAnsi"/>
+        </w:rPr>
+        <w:t xml:space="preserve"> des écarts de rayon allant jusqu’à </w:t>
+      </w:r>
+      <w:r>
+        <w:rPr>
+          <w:rFonts w:cstheme="minorHAnsi"/>
+        </w:rPr>
+        <w:t>6</w:t>
+      </w:r>
+      <w:r>
+        <w:rPr>
+          <w:rFonts w:cstheme="minorHAnsi"/>
+        </w:rPr>
+        <w:t xml:space="preserve"> pixels, ce qui est </w:t>
+      </w:r>
+      <w:r>
+        <w:rPr>
+          <w:rFonts w:cstheme="minorHAnsi"/>
+        </w:rPr>
+        <w:t>particulièrement visible</w:t>
+      </w:r>
+      <w:r>
+        <w:rPr>
+          <w:rFonts w:cstheme="minorHAnsi"/>
+        </w:rPr>
+        <w:t xml:space="preserve"> sur des images de petites tailles.</w:t>
+      </w:r>
+      <w:r>
+        <w:rPr>
+          <w:rFonts w:cstheme="minorHAnsi"/>
+        </w:rPr>
+        <w:t xml:space="preserve"> </w:t>
+      </w:r>
+    </w:p>
+    <w:p>
+      <w:pPr>
+        <w:rPr>
+          <w:rFonts w:cstheme="minorHAnsi"/>
+        </w:rPr>
+      </w:pPr>
+      <w:r>
+        <w:rPr>
+          <w:rFonts w:cstheme="minorHAnsi"/>
+        </w:rPr>
+        <w:t>Pour compenser ces écarts, il est nécessaire de définir un encadrement des rayons suffisamment large</w:t>
+      </w:r>
+      <w:r>
+        <w:rPr>
+          <w:rFonts w:cstheme="minorHAnsi"/>
+          <w:b/>
+          <w:bCs/>
+        </w:rPr>
+        <w:t xml:space="preserve"> </w:t>
+      </w:r>
+      <w:r>
+        <w:rPr>
+          <w:rFonts w:cstheme="minorHAnsi"/>
+        </w:rPr>
+        <w:t>afin de</w:t>
+      </w:r>
+      <w:r>
+        <w:rPr>
+          <w:rFonts w:cstheme="minorHAnsi"/>
+        </w:rPr>
+        <w:t xml:space="preserve"> détecter les cercles dont le rayo</w:t>
+      </w:r>
+      <w:r>
+        <w:rPr>
+          <w:rFonts w:cstheme="minorHAnsi"/>
+        </w:rPr>
+        <w:t>n s’écarte de l’estimation initiale</w:t>
+      </w:r>
+      <w:r>
+        <w:rPr>
+          <w:rFonts w:cstheme="minorHAnsi"/>
+        </w:rPr>
+        <w:t>.</w:t>
+      </w:r>
+      <w:r>
+        <w:rPr>
+          <w:rFonts w:cstheme="minorHAnsi"/>
+        </w:rPr>
+        <w:t xml:space="preserve"> Cependant sur les images, les traits qui </w:t>
+      </w:r>
+      <w:r>
+        <w:rPr>
+          <w:rFonts w:cstheme="minorHAnsi"/>
+        </w:rPr>
+        <w:t>définissent</w:t>
+      </w:r>
+      <w:r>
+        <w:rPr>
+          <w:rFonts w:cstheme="minorHAnsi"/>
+        </w:rPr>
+        <w:t xml:space="preserve"> les cercles sont parfois très </w:t>
+      </w:r>
+      <w:r>
+        <w:rPr>
+          <w:rFonts w:cstheme="minorHAnsi"/>
+        </w:rPr>
+        <w:t>épais</w:t>
+      </w:r>
+      <w:r>
+        <w:rPr>
+          <w:rFonts w:cstheme="minorHAnsi"/>
+        </w:rPr>
+        <w:t xml:space="preserve">. Il faut donc choisir un encadrement suffisamment </w:t>
+      </w:r>
+      <w:r>
+        <w:rPr>
+          <w:rFonts w:cstheme="minorHAnsi"/>
+        </w:rPr>
+        <w:t xml:space="preserve">grand </w:t>
+      </w:r>
+      <w:r>
+        <w:rPr>
+          <w:rFonts w:cstheme="minorHAnsi"/>
+        </w:rPr>
+        <w:t xml:space="preserve">pour </w:t>
+      </w:r>
+      <w:r>
+        <w:rPr>
+          <w:rFonts w:cstheme="minorHAnsi"/>
+        </w:rPr>
+        <w:t>inclure</w:t>
+      </w:r>
+      <w:r>
+        <w:rPr>
+          <w:rFonts w:cstheme="minorHAnsi"/>
+        </w:rPr>
+        <w:t xml:space="preserve"> complètement la largeur du trait du périmètre du cercle et ainsi </w:t>
+      </w:r>
+      <w:r>
+        <w:rPr>
+          <w:rFonts w:cstheme="minorHAnsi"/>
+        </w:rPr>
+        <w:t>déterminer</w:t>
+      </w:r>
+      <w:r>
+        <w:rPr>
+          <w:rFonts w:cstheme="minorHAnsi"/>
+        </w:rPr>
+        <w:t xml:space="preserve"> en moyenne </w:t>
+      </w:r>
+      <w:r>
+        <w:rPr>
+          <w:rFonts w:cstheme="minorHAnsi"/>
+        </w:rPr>
+        <w:t>le</w:t>
+      </w:r>
+      <w:r>
+        <w:rPr>
+          <w:rFonts w:cstheme="minorHAnsi"/>
+        </w:rPr>
+        <w:t xml:space="preserve"> rayon passant au milieu de cette large bande.</w:t>
+      </w:r>
+    </w:p>
+    <w:p>
+      <w:pPr>
+        <w:rPr>
+          <w:rFonts w:cstheme="minorHAnsi"/>
+        </w:rPr>
+      </w:pPr>
+    </w:p>
+    <w:p>
+      <w:pPr>
+        <w:rPr>
+          <w:rFonts w:cstheme="minorHAnsi"/>
+        </w:rPr>
+      </w:pPr>
+    </w:p>
+    <w:p>
+      <w:pPr>
+        <w:pStyle w:val="Paragraphedeliste"/>
+        <w:numPr>
+          <w:ilvl w:val="0"/>
+          <w:numId w:val="13"/>
+        </w:numPr>
+        <w:rPr>
+          <w:rFonts w:cstheme="minorHAnsi"/>
+          <w:b/>
+          <w:bCs/>
+        </w:rPr>
+      </w:pPr>
+      <w:r>
+        <w:rPr>
+          <w:rFonts w:cstheme="minorHAnsi"/>
+          <w:b/>
+          <w:bCs/>
+        </w:rPr>
+        <w:t>Instabilités des cercles dans la méthode pyramidale.</w:t>
+      </w:r>
+    </w:p>
+    <w:p>
+      <w:pPr>
+        <w:rPr>
+          <w:rFonts w:cstheme="minorHAnsi"/>
+        </w:rPr>
+      </w:pPr>
+      <w:r>
+        <w:rPr>
+          <w:rFonts w:cstheme="minorHAnsi"/>
+        </w:rPr>
+        <w:t>Comme vu précédemment, l</w:t>
+      </w:r>
+      <w:r>
+        <w:rPr>
+          <w:rFonts w:cstheme="minorHAnsi"/>
+        </w:rPr>
+        <w:t xml:space="preserve">ors de l’utilisation de la méthode pyramidale pour ajuster les </w:t>
+      </w:r>
+      <w:r>
+        <w:rPr>
+          <w:rFonts w:cstheme="minorHAnsi"/>
+        </w:rPr>
+        <w:t xml:space="preserve">coordonnées et les rayons des cercles, </w:t>
+      </w:r>
+      <w:r>
+        <w:rPr>
+          <w:rFonts w:cstheme="minorHAnsi"/>
+        </w:rPr>
+        <w:t xml:space="preserve">il est nécessaire </w:t>
+      </w:r>
+      <w:r>
+        <w:rPr>
+          <w:rFonts w:cstheme="minorHAnsi"/>
+        </w:rPr>
+        <w:t xml:space="preserve">d’utiliser </w:t>
+      </w:r>
+      <w:r>
+        <w:rPr>
+          <w:rFonts w:cstheme="minorHAnsi"/>
+        </w:rPr>
+        <w:t>un encadrement des rayons suffisamment large.</w:t>
+      </w:r>
+      <w:r>
+        <w:rPr>
+          <w:rFonts w:cstheme="minorHAnsi"/>
+        </w:rPr>
+        <w:t xml:space="preserve"> </w:t>
+      </w:r>
+      <w:r>
+        <w:rPr>
+          <w:rFonts w:cstheme="minorHAnsi"/>
+        </w:rPr>
+        <w:t>Cependant, cette approche peut entraîner des changements significatifs dans les cercles détectés d’une itération à l’autre.</w:t>
+      </w:r>
+      <w:r>
+        <w:rPr>
+          <w:rFonts w:cstheme="minorHAnsi"/>
+        </w:rPr>
+        <w:t xml:space="preserve"> En effet, un encadrement plus large augmente le nombre de cases utilisées dans l’accumulateur et ainsi augmente les possibilités de mise à jour.</w:t>
+      </w:r>
+      <w:r>
+        <w:rPr>
+          <w:rFonts w:cstheme="minorHAnsi"/>
+        </w:rPr>
+        <w:t xml:space="preserve"> Par conséquent</w:t>
+      </w:r>
+      <w:r>
+        <w:rPr>
+          <w:rFonts w:cstheme="minorHAnsi"/>
+        </w:rPr>
+        <w:t>, lors de la recherche de maximum locaux, la taille du kernel</w:t>
+      </w:r>
+      <w:r>
+        <w:rPr>
+          <w:rFonts w:cstheme="minorHAnsi"/>
+        </w:rPr>
+        <w:t>, pour filtrer les résultats,</w:t>
+      </w:r>
+      <w:r>
+        <w:rPr>
+          <w:rFonts w:cstheme="minorHAnsi"/>
+        </w:rPr>
+        <w:t xml:space="preserve"> est trop petite pour </w:t>
+      </w:r>
+      <w:r>
+        <w:rPr>
+          <w:rFonts w:cstheme="minorHAnsi"/>
+        </w:rPr>
+        <w:t>distinguer</w:t>
+      </w:r>
+      <w:r>
+        <w:rPr>
+          <w:rFonts w:cstheme="minorHAnsi"/>
+        </w:rPr>
+        <w:t xml:space="preserve"> deux cercles</w:t>
+      </w:r>
+      <w:r>
+        <w:rPr>
+          <w:rFonts w:cstheme="minorHAnsi"/>
+        </w:rPr>
+        <w:t xml:space="preserve"> concentriques (les centres des cercles ne sont pas nécessairement </w:t>
+      </w:r>
+      <w:r>
+        <w:rPr>
+          <w:rFonts w:cstheme="minorHAnsi"/>
+        </w:rPr>
+        <w:t>identiques</w:t>
+      </w:r>
+      <w:r>
+        <w:rPr>
+          <w:rFonts w:cstheme="minorHAnsi"/>
+        </w:rPr>
         <w:t>)</w:t>
       </w:r>
       <w:r>
-        <w:t xml:space="preserve"> et de</w:t>
-      </w:r>
-      <w:r>
-        <w:t xml:space="preserve"> rayon </w:t>
-      </w:r>
-      <w:r>
-        <w:t>13</w:t>
-      </w:r>
-      <w:r>
-        <w:t> :</w:t>
-      </w:r>
-    </w:p>
-    <w:p>
-      <w:r>
-        <w:t>r = ((40 – 1) / 1) + 1 = 40</w:t>
-      </w:r>
-    </w:p>
-    <w:p>
-      <w:r>
-        <w:t>c = ((40 – 1) / 1) + 1 = 40</w:t>
-      </w:r>
-    </w:p>
-    <w:p>
-      <w:r>
-        <w:t>rad = ((</w:t>
-      </w:r>
-      <w:r>
-        <w:t>13</w:t>
-      </w:r>
-      <w:r>
-        <w:t xml:space="preserve"> – </w:t>
-      </w:r>
-      <w:r>
-        <w:t>5</w:t>
-      </w:r>
-      <w:r>
-        <w:t xml:space="preserve">) / 1) + </w:t>
-      </w:r>
-      <w:r>
-        <w:t>1</w:t>
-      </w:r>
-      <w:r>
-        <w:t xml:space="preserve"> = </w:t>
-      </w:r>
-      <w:r>
-        <w:t>9</w:t>
-      </w:r>
-    </w:p>
-    <w:p>
-      <w:r>
-        <w:t>La case de l’accumulateur associé est (40, 40, 9)</w:t>
-      </w:r>
-    </w:p>
-    <w:p/>
-    <w:p/>
-    <w:p>
-      <w:r>
-        <w:t>Ex3)</w:t>
-      </w:r>
-    </w:p>
-    <w:p>
-      <w:r>
-        <w:t>1)</w:t>
-      </w:r>
-    </w:p>
-    <w:p>
-      <w:r>
-        <w:t>La complexité de l’algorithme est de l’ordre N^4 car pour remplir l’accumulateur, on parcourt une fois chaque pixel, on a donc une complexité d’ordre N^2. Puis pour obtenir le minimum local, on parcourt de nouveau</w:t>
-      </w:r>
-      <w:r>
-        <w:t xml:space="preserve"> une fois</w:t>
-      </w:r>
-      <w:r>
-        <w:t xml:space="preserve"> chaque pixel (moins les quelques pixels en bordures) ce qui nous donne encore une fois une complexité d’ordre N^2. On a alors au total un complexité d’ordre N^4.</w:t>
-      </w:r>
-    </w:p>
-    <w:p/>
+        <w:rPr>
+          <w:rFonts w:cstheme="minorHAnsi"/>
+        </w:rPr>
+        <w:t xml:space="preserve">. </w:t>
+      </w:r>
+      <w:r>
+        <w:rPr>
+          <w:rFonts w:cstheme="minorHAnsi"/>
+        </w:rPr>
+        <w:t>L’intervalle de mise à jour du rayon des cercles peut aller jusqu’à 20 pixels</w:t>
+      </w:r>
+      <w:r>
+        <w:rPr>
+          <w:rFonts w:cstheme="minorHAnsi"/>
+        </w:rPr>
+        <w:t>.</w:t>
+      </w:r>
+      <w:r>
+        <w:rPr>
+          <w:rFonts w:cstheme="minorHAnsi"/>
+        </w:rPr>
+        <w:t xml:space="preserve"> </w:t>
+      </w:r>
+      <w:r>
+        <w:rPr>
+          <w:rFonts w:cstheme="minorHAnsi"/>
+        </w:rPr>
+        <w:t>Un kernel plus grand pourrait permettre de mieux traiter les cercles concentriques mais aurait un impact négatif sur la détection des autres cercles.</w:t>
+      </w:r>
+      <w:r>
+        <w:rPr>
+          <w:rFonts w:cstheme="minorHAnsi"/>
+        </w:rPr>
+        <w:t xml:space="preserve"> </w:t>
+      </w:r>
+      <w:r>
+        <w:rPr>
+          <w:rFonts w:cstheme="minorHAnsi"/>
+        </w:rPr>
+        <w:t>D’autre part</w:t>
+      </w:r>
+      <w:r>
+        <w:rPr>
+          <w:rFonts w:cstheme="minorHAnsi"/>
+        </w:rPr>
+        <w:t xml:space="preserve">, </w:t>
+      </w:r>
+      <w:r>
+        <w:rPr>
+          <w:rFonts w:cstheme="minorHAnsi"/>
+        </w:rPr>
+        <w:t>d</w:t>
+      </w:r>
+      <w:r>
+        <w:rPr>
+          <w:rFonts w:cstheme="minorHAnsi"/>
+        </w:rPr>
+        <w:t xml:space="preserve">es images comme « moon » possèdent </w:t>
+      </w:r>
+      <w:r>
+        <w:rPr>
+          <w:rFonts w:cstheme="minorHAnsi"/>
+        </w:rPr>
+        <w:t xml:space="preserve">des cercles </w:t>
+      </w:r>
+      <w:r>
+        <w:rPr>
+          <w:rFonts w:cstheme="minorHAnsi"/>
+        </w:rPr>
+        <w:t>concentriques</w:t>
+      </w:r>
+      <w:r>
+        <w:rPr>
+          <w:rFonts w:cstheme="minorHAnsi"/>
+        </w:rPr>
+        <w:t xml:space="preserve"> qu’on souhaite détecter</w:t>
+      </w:r>
+      <w:r>
+        <w:rPr>
+          <w:rFonts w:cstheme="minorHAnsi"/>
+        </w:rPr>
+        <w:t>, I</w:t>
+      </w:r>
+      <w:r>
+        <w:rPr>
+          <w:rFonts w:cstheme="minorHAnsi"/>
+        </w:rPr>
+        <w:t>l</w:t>
+      </w:r>
+      <w:r>
+        <w:rPr>
+          <w:rFonts w:cstheme="minorHAnsi"/>
+        </w:rPr>
+        <w:t xml:space="preserve"> </w:t>
+      </w:r>
+      <w:r>
+        <w:rPr>
+          <w:rFonts w:cstheme="minorHAnsi"/>
+        </w:rPr>
+        <w:t xml:space="preserve">alors </w:t>
+      </w:r>
+      <w:r>
+        <w:rPr>
+          <w:rFonts w:cstheme="minorHAnsi"/>
+        </w:rPr>
+        <w:t xml:space="preserve">est difficile de faire la différence entre de nouveaux cercles </w:t>
+      </w:r>
+      <w:r>
+        <w:rPr>
+          <w:rFonts w:cstheme="minorHAnsi"/>
+        </w:rPr>
+        <w:t xml:space="preserve">concentrique </w:t>
+      </w:r>
+      <w:r>
+        <w:rPr>
+          <w:rFonts w:cstheme="minorHAnsi"/>
+        </w:rPr>
+        <w:t>mal placé et l’amélioration pertinente des coordonnées des cercles</w:t>
+      </w:r>
+      <w:r>
+        <w:rPr>
+          <w:rFonts w:cstheme="minorHAnsi"/>
+        </w:rPr>
+        <w:t xml:space="preserve"> précédemment détecté</w:t>
+      </w:r>
+      <w:r>
+        <w:rPr>
+          <w:rFonts w:cstheme="minorHAnsi"/>
+        </w:rPr>
+        <w:t>.</w:t>
+      </w:r>
+    </w:p>
+    <w:p>
+      <w:pPr>
+        <w:rPr>
+          <w:rFonts w:cstheme="minorHAnsi"/>
+        </w:rPr>
+      </w:pPr>
+      <w:r>
+        <w:rPr>
+          <w:rFonts w:cstheme="minorHAnsi"/>
+        </w:rPr>
+        <w:t>On peut alors se demander pourquoi des cercles « mal placé » on une valeur plus forte dans l’accumulateur que d’autres cercles auparavant bien placés ? Les images de contour sont différentes à chaque itération puisque leur échelle chang</w:t>
+      </w:r>
+      <w:r>
+        <w:rPr>
+          <w:rFonts w:cstheme="minorHAnsi"/>
+        </w:rPr>
+        <w:t>e</w:t>
+      </w:r>
+      <w:r>
+        <w:rPr>
+          <w:rFonts w:cstheme="minorHAnsi"/>
+        </w:rPr>
+        <w:t xml:space="preserve">. Cette différence peut expliquer </w:t>
+      </w:r>
+      <w:r>
+        <w:rPr>
+          <w:rFonts w:cstheme="minorHAnsi"/>
+        </w:rPr>
+        <w:t>les différences</w:t>
+      </w:r>
+      <w:r>
+        <w:rPr>
+          <w:rFonts w:cstheme="minorHAnsi"/>
+        </w:rPr>
+        <w:t xml:space="preserve"> de valeur dans l’accumulateur ainsi que leur hiérarchie.</w:t>
+      </w:r>
+      <w:r>
+        <w:rPr>
+          <w:rFonts w:cstheme="minorHAnsi"/>
+        </w:rPr>
+        <w:t xml:space="preserve"> Il peut y avoir des petits changements de valeurs qui modifie néanmoins la hiérarchie des cercles.</w:t>
+      </w:r>
+    </w:p>
+    <w:p>
+      <w:pPr>
+        <w:rPr>
+          <w:rFonts w:cstheme="minorHAnsi"/>
+        </w:rPr>
+      </w:pPr>
+      <w:r>
+        <w:rPr>
+          <w:rFonts w:cstheme="minorHAnsi"/>
+        </w:rPr>
+        <w:t xml:space="preserve">En décrivant ce problème dans le rapport, nous avons eu l’idée suivante pour le contrer : </w:t>
+      </w:r>
+    </w:p>
+    <w:p>
+      <w:pPr>
+        <w:pStyle w:val="Paragraphedeliste"/>
+        <w:numPr>
+          <w:ilvl w:val="0"/>
+          <w:numId w:val="9"/>
+        </w:numPr>
+        <w:rPr>
+          <w:rFonts w:cstheme="minorHAnsi"/>
+        </w:rPr>
+      </w:pPr>
+      <w:r>
+        <w:rPr>
+          <w:rFonts w:cstheme="minorHAnsi"/>
+        </w:rPr>
+        <w:t xml:space="preserve">Dans la méthode de mise à jour des coordonnées et rayon des cercles, au lieu </w:t>
+      </w:r>
+      <w:r>
+        <w:rPr>
+          <w:rFonts w:cstheme="minorHAnsi"/>
+        </w:rPr>
+        <w:t xml:space="preserve">de sélectionner les meilleurs cercles parmi tous </w:t>
+      </w:r>
+      <w:r>
+        <w:rPr>
+          <w:rFonts w:cstheme="minorHAnsi"/>
+        </w:rPr>
+        <w:t>les cercles calculés</w:t>
+      </w:r>
+      <w:r>
+        <w:rPr>
+          <w:rFonts w:cstheme="minorHAnsi"/>
+        </w:rPr>
+        <w:t xml:space="preserve">, </w:t>
+      </w:r>
+      <w:r>
+        <w:rPr>
+          <w:rFonts w:cstheme="minorHAnsi"/>
+        </w:rPr>
+        <w:t>on</w:t>
+      </w:r>
+      <w:r>
+        <w:rPr>
+          <w:rFonts w:cstheme="minorHAnsi"/>
+        </w:rPr>
+        <w:t xml:space="preserve"> </w:t>
+      </w:r>
+      <w:r>
+        <w:rPr>
+          <w:rFonts w:cstheme="minorHAnsi"/>
+        </w:rPr>
+        <w:t>choisit</w:t>
+      </w:r>
+      <w:r>
+        <w:rPr>
+          <w:rFonts w:cstheme="minorHAnsi"/>
+        </w:rPr>
+        <w:t xml:space="preserve"> le meilleur cercle</w:t>
+      </w:r>
+      <w:r>
+        <w:rPr>
+          <w:rFonts w:cstheme="minorHAnsi"/>
+        </w:rPr>
+        <w:t xml:space="preserve"> </w:t>
+      </w:r>
+      <w:r>
+        <w:rPr>
+          <w:rFonts w:cstheme="minorHAnsi"/>
+        </w:rPr>
+        <w:t>p</w:t>
+      </w:r>
+      <w:r>
+        <w:rPr>
+          <w:rFonts w:cstheme="minorHAnsi"/>
+        </w:rPr>
+        <w:t>our chaque</w:t>
+      </w:r>
+      <w:r>
+        <w:rPr>
+          <w:rFonts w:cstheme="minorHAnsi"/>
+        </w:rPr>
+        <w:t xml:space="preserve"> cercle mis à jour.</w:t>
+      </w:r>
+    </w:p>
+    <w:p>
+      <w:pPr>
+        <w:rPr>
+          <w:rFonts w:cstheme="minorHAnsi"/>
+        </w:rPr>
+      </w:pPr>
+      <w:r>
+        <w:rPr>
+          <w:rFonts w:cstheme="minorHAnsi"/>
+        </w:rPr>
+        <w:t>De cette manière, les cercles correctement positionnés n’ont plus tendance à disparaître. Cependant, lors de la mise à l’échelle, nous avons toujours des cercles don le rayon ne s’ajuste pas correctement</w:t>
+      </w:r>
+      <w:r>
+        <w:rPr>
+          <w:rFonts w:cstheme="minorHAnsi"/>
+        </w:rPr>
+        <w:t xml:space="preserve"> à cause du problème énoncé précédemment</w:t>
+      </w:r>
+      <w:r>
+        <w:rPr>
+          <w:rFonts w:cstheme="minorHAnsi"/>
+        </w:rPr>
+        <w:t>.</w:t>
+      </w:r>
+    </w:p>
+    <w:p>
+      <w:pPr>
+        <w:rPr>
+          <w:rFonts w:cstheme="minorHAnsi"/>
+        </w:rPr>
+      </w:pPr>
+    </w:p>
     <w:sectPr>
       <w:pgSz w:w="11906" w:h="16838"/>
       <w:pgMar w:top="1440" w:right="1440" w:bottom="1440" w:left="1440" w:header="708" w:footer="708" w:gutter="0"/>
@@ -443,6 +1779,1049 @@
 <file path=word/numbering.xml><?xml version="1.0" encoding="utf-8"?>
 <w:numbering xmlns:wpc="http://schemas.microsoft.com/office/word/2010/wordprocessingCanvas" xmlns:cx="http://schemas.microsoft.com/office/drawing/2014/chartex" xmlns:cx1="http://schemas.microsoft.com/office/drawing/2015/9/8/chartex" xmlns:cx2="http://schemas.microsoft.com/office/drawing/2015/10/21/chartex" xmlns:cx3="http://schemas.microsoft.com/office/drawing/2016/5/9/chartex" xmlns:cx4="http://schemas.microsoft.com/office/drawing/2016/5/10/chartex" xmlns:cx5="http://schemas.microsoft.com/office/drawing/2016/5/11/chartex" xmlns:cx6="http://schemas.microsoft.com/office/drawing/2016/5/12/chartex" xmlns:cx7="http://schemas.microsoft.com/office/drawing/2016/5/13/chartex" xmlns:cx8="http://schemas.microsoft.com/office/drawing/2016/5/14/chartex" xmlns:mc="http://schemas.openxmlformats.org/markup-compatibility/2006" xmlns:aink="http://schemas.microsoft.com/office/drawing/2016/ink" xmlns:am3d="http://schemas.microsoft.com/office/drawing/2017/model3d" xmlns:o="urn:schemas-microsoft-com:office:office" xmlns:oel="http://schemas.microsoft.com/office/2019/extlst" xmlns:r="http://schemas.openxmlformats.org/officeDocument/2006/relationships" xmlns:m="http://schemas.openxmlformats.org/officeDocument/2006/math" xmlns:v="urn:schemas-microsoft-com:vml" xmlns:wp14="http://schemas.microsoft.com/office/word/2010/wordprocessingDrawing" xmlns:wp="http://schemas.openxmlformats.org/drawingml/2006/wordprocessingDrawing" xmlns:w10="urn:schemas-microsoft-com:office:word" xmlns:w="http://schemas.openxmlformats.org/wordprocessingml/2006/main" xmlns:w14="http://schemas.microsoft.com/office/word/2010/wordml" xmlns:w15="http://schemas.microsoft.com/office/word/2012/wordml" xmlns:w16cex="http://schemas.microsoft.com/office/word/2018/wordml/cex" xmlns:w16cid="http://schemas.microsoft.com/office/word/2016/wordml/cid" xmlns:w16="http://schemas.microsoft.com/office/word/2018/wordml" xmlns:w16du="http://schemas.microsoft.com/office/word/2023/wordml/word16du" xmlns:w16sdtdh="http://schemas.microsoft.com/office/word/2020/wordml/sdtdatahash" xmlns:w16se="http://schemas.microsoft.com/office/word/2015/wordml/symex" xmlns:wpg="http://schemas.microsoft.com/office/word/2010/wordprocessingGroup" xmlns:wpi="http://schemas.microsoft.com/office/word/2010/wordprocessingInk" xmlns:wne="http://schemas.microsoft.com/office/word/2006/wordml" xmlns:wps="http://schemas.microsoft.com/office/word/2010/wordprocessingShape" mc:Ignorable="w14 w15 w16se w16cid w16 w16cex w16sdtdh w16du wp14">
   <w:abstractNum w:abstractNumId="0" w15:restartNumberingAfterBreak="0">
+    <w:nsid w:val="09146F74"/>
+    <w:multiLevelType w:val="multilevel"/>
+    <w:tmpl w:val="054A6196"/>
+    <w:lvl w:ilvl="0">
+      <w:start w:val="1"/>
+      <w:numFmt w:val="bullet"/>
+      <w:lvlText w:val=""/>
+      <w:lvlJc w:val="left"/>
+      <w:pPr>
+        <w:tabs>
+          <w:tab w:val="num" w:pos="720"/>
+        </w:tabs>
+        <w:ind w:left="720" w:hanging="360"/>
+      </w:pPr>
+      <w:rPr>
+        <w:rFonts w:ascii="Symbol" w:hAnsi="Symbol" w:hint="default"/>
+        <w:sz w:val="20"/>
+      </w:rPr>
+    </w:lvl>
+    <w:lvl w:ilvl="1" w:tentative="1">
+      <w:start w:val="1"/>
+      <w:numFmt w:val="bullet"/>
+      <w:lvlText w:val="o"/>
+      <w:lvlJc w:val="left"/>
+      <w:pPr>
+        <w:tabs>
+          <w:tab w:val="num" w:pos="1440"/>
+        </w:tabs>
+        <w:ind w:left="1440" w:hanging="360"/>
+      </w:pPr>
+      <w:rPr>
+        <w:rFonts w:ascii="Courier New" w:hAnsi="Courier New" w:hint="default"/>
+        <w:sz w:val="20"/>
+      </w:rPr>
+    </w:lvl>
+    <w:lvl w:ilvl="2" w:tentative="1">
+      <w:start w:val="1"/>
+      <w:numFmt w:val="bullet"/>
+      <w:lvlText w:val=""/>
+      <w:lvlJc w:val="left"/>
+      <w:pPr>
+        <w:tabs>
+          <w:tab w:val="num" w:pos="2160"/>
+        </w:tabs>
+        <w:ind w:left="2160" w:hanging="360"/>
+      </w:pPr>
+      <w:rPr>
+        <w:rFonts w:ascii="Wingdings" w:hAnsi="Wingdings" w:hint="default"/>
+        <w:sz w:val="20"/>
+      </w:rPr>
+    </w:lvl>
+    <w:lvl w:ilvl="3" w:tentative="1">
+      <w:start w:val="1"/>
+      <w:numFmt w:val="bullet"/>
+      <w:lvlText w:val=""/>
+      <w:lvlJc w:val="left"/>
+      <w:pPr>
+        <w:tabs>
+          <w:tab w:val="num" w:pos="2880"/>
+        </w:tabs>
+        <w:ind w:left="2880" w:hanging="360"/>
+      </w:pPr>
+      <w:rPr>
+        <w:rFonts w:ascii="Wingdings" w:hAnsi="Wingdings" w:hint="default"/>
+        <w:sz w:val="20"/>
+      </w:rPr>
+    </w:lvl>
+    <w:lvl w:ilvl="4" w:tentative="1">
+      <w:start w:val="1"/>
+      <w:numFmt w:val="bullet"/>
+      <w:lvlText w:val=""/>
+      <w:lvlJc w:val="left"/>
+      <w:pPr>
+        <w:tabs>
+          <w:tab w:val="num" w:pos="3600"/>
+        </w:tabs>
+        <w:ind w:left="3600" w:hanging="360"/>
+      </w:pPr>
+      <w:rPr>
+        <w:rFonts w:ascii="Wingdings" w:hAnsi="Wingdings" w:hint="default"/>
+        <w:sz w:val="20"/>
+      </w:rPr>
+    </w:lvl>
+    <w:lvl w:ilvl="5" w:tentative="1">
+      <w:start w:val="1"/>
+      <w:numFmt w:val="bullet"/>
+      <w:lvlText w:val=""/>
+      <w:lvlJc w:val="left"/>
+      <w:pPr>
+        <w:tabs>
+          <w:tab w:val="num" w:pos="4320"/>
+        </w:tabs>
+        <w:ind w:left="4320" w:hanging="360"/>
+      </w:pPr>
+      <w:rPr>
+        <w:rFonts w:ascii="Wingdings" w:hAnsi="Wingdings" w:hint="default"/>
+        <w:sz w:val="20"/>
+      </w:rPr>
+    </w:lvl>
+    <w:lvl w:ilvl="6" w:tentative="1">
+      <w:start w:val="1"/>
+      <w:numFmt w:val="bullet"/>
+      <w:lvlText w:val=""/>
+      <w:lvlJc w:val="left"/>
+      <w:pPr>
+        <w:tabs>
+          <w:tab w:val="num" w:pos="5040"/>
+        </w:tabs>
+        <w:ind w:left="5040" w:hanging="360"/>
+      </w:pPr>
+      <w:rPr>
+        <w:rFonts w:ascii="Wingdings" w:hAnsi="Wingdings" w:hint="default"/>
+        <w:sz w:val="20"/>
+      </w:rPr>
+    </w:lvl>
+    <w:lvl w:ilvl="7" w:tentative="1">
+      <w:start w:val="1"/>
+      <w:numFmt w:val="bullet"/>
+      <w:lvlText w:val=""/>
+      <w:lvlJc w:val="left"/>
+      <w:pPr>
+        <w:tabs>
+          <w:tab w:val="num" w:pos="5760"/>
+        </w:tabs>
+        <w:ind w:left="5760" w:hanging="360"/>
+      </w:pPr>
+      <w:rPr>
+        <w:rFonts w:ascii="Wingdings" w:hAnsi="Wingdings" w:hint="default"/>
+        <w:sz w:val="20"/>
+      </w:rPr>
+    </w:lvl>
+    <w:lvl w:ilvl="8" w:tentative="1">
+      <w:start w:val="1"/>
+      <w:numFmt w:val="bullet"/>
+      <w:lvlText w:val=""/>
+      <w:lvlJc w:val="left"/>
+      <w:pPr>
+        <w:tabs>
+          <w:tab w:val="num" w:pos="6480"/>
+        </w:tabs>
+        <w:ind w:left="6480" w:hanging="360"/>
+      </w:pPr>
+      <w:rPr>
+        <w:rFonts w:ascii="Wingdings" w:hAnsi="Wingdings" w:hint="default"/>
+        <w:sz w:val="20"/>
+      </w:rPr>
+    </w:lvl>
+  </w:abstractNum>
+  <w:abstractNum w:abstractNumId="1" w15:restartNumberingAfterBreak="0">
+    <w:nsid w:val="09D56FA0"/>
+    <w:multiLevelType w:val="multilevel"/>
+    <w:tmpl w:val="51720616"/>
+    <w:lvl w:ilvl="0">
+      <w:start w:val="1"/>
+      <w:numFmt w:val="bullet"/>
+      <w:lvlText w:val=""/>
+      <w:lvlJc w:val="left"/>
+      <w:pPr>
+        <w:tabs>
+          <w:tab w:val="num" w:pos="720"/>
+        </w:tabs>
+        <w:ind w:left="720" w:hanging="360"/>
+      </w:pPr>
+      <w:rPr>
+        <w:rFonts w:ascii="Symbol" w:hAnsi="Symbol" w:hint="default"/>
+        <w:sz w:val="20"/>
+      </w:rPr>
+    </w:lvl>
+    <w:lvl w:ilvl="1" w:tentative="1">
+      <w:start w:val="1"/>
+      <w:numFmt w:val="bullet"/>
+      <w:lvlText w:val="o"/>
+      <w:lvlJc w:val="left"/>
+      <w:pPr>
+        <w:tabs>
+          <w:tab w:val="num" w:pos="1440"/>
+        </w:tabs>
+        <w:ind w:left="1440" w:hanging="360"/>
+      </w:pPr>
+      <w:rPr>
+        <w:rFonts w:ascii="Courier New" w:hAnsi="Courier New" w:hint="default"/>
+        <w:sz w:val="20"/>
+      </w:rPr>
+    </w:lvl>
+    <w:lvl w:ilvl="2" w:tentative="1">
+      <w:start w:val="1"/>
+      <w:numFmt w:val="bullet"/>
+      <w:lvlText w:val=""/>
+      <w:lvlJc w:val="left"/>
+      <w:pPr>
+        <w:tabs>
+          <w:tab w:val="num" w:pos="2160"/>
+        </w:tabs>
+        <w:ind w:left="2160" w:hanging="360"/>
+      </w:pPr>
+      <w:rPr>
+        <w:rFonts w:ascii="Wingdings" w:hAnsi="Wingdings" w:hint="default"/>
+        <w:sz w:val="20"/>
+      </w:rPr>
+    </w:lvl>
+    <w:lvl w:ilvl="3" w:tentative="1">
+      <w:start w:val="1"/>
+      <w:numFmt w:val="bullet"/>
+      <w:lvlText w:val=""/>
+      <w:lvlJc w:val="left"/>
+      <w:pPr>
+        <w:tabs>
+          <w:tab w:val="num" w:pos="2880"/>
+        </w:tabs>
+        <w:ind w:left="2880" w:hanging="360"/>
+      </w:pPr>
+      <w:rPr>
+        <w:rFonts w:ascii="Wingdings" w:hAnsi="Wingdings" w:hint="default"/>
+        <w:sz w:val="20"/>
+      </w:rPr>
+    </w:lvl>
+    <w:lvl w:ilvl="4" w:tentative="1">
+      <w:start w:val="1"/>
+      <w:numFmt w:val="bullet"/>
+      <w:lvlText w:val=""/>
+      <w:lvlJc w:val="left"/>
+      <w:pPr>
+        <w:tabs>
+          <w:tab w:val="num" w:pos="3600"/>
+        </w:tabs>
+        <w:ind w:left="3600" w:hanging="360"/>
+      </w:pPr>
+      <w:rPr>
+        <w:rFonts w:ascii="Wingdings" w:hAnsi="Wingdings" w:hint="default"/>
+        <w:sz w:val="20"/>
+      </w:rPr>
+    </w:lvl>
+    <w:lvl w:ilvl="5" w:tentative="1">
+      <w:start w:val="1"/>
+      <w:numFmt w:val="bullet"/>
+      <w:lvlText w:val=""/>
+      <w:lvlJc w:val="left"/>
+      <w:pPr>
+        <w:tabs>
+          <w:tab w:val="num" w:pos="4320"/>
+        </w:tabs>
+        <w:ind w:left="4320" w:hanging="360"/>
+      </w:pPr>
+      <w:rPr>
+        <w:rFonts w:ascii="Wingdings" w:hAnsi="Wingdings" w:hint="default"/>
+        <w:sz w:val="20"/>
+      </w:rPr>
+    </w:lvl>
+    <w:lvl w:ilvl="6" w:tentative="1">
+      <w:start w:val="1"/>
+      <w:numFmt w:val="bullet"/>
+      <w:lvlText w:val=""/>
+      <w:lvlJc w:val="left"/>
+      <w:pPr>
+        <w:tabs>
+          <w:tab w:val="num" w:pos="5040"/>
+        </w:tabs>
+        <w:ind w:left="5040" w:hanging="360"/>
+      </w:pPr>
+      <w:rPr>
+        <w:rFonts w:ascii="Wingdings" w:hAnsi="Wingdings" w:hint="default"/>
+        <w:sz w:val="20"/>
+      </w:rPr>
+    </w:lvl>
+    <w:lvl w:ilvl="7" w:tentative="1">
+      <w:start w:val="1"/>
+      <w:numFmt w:val="bullet"/>
+      <w:lvlText w:val=""/>
+      <w:lvlJc w:val="left"/>
+      <w:pPr>
+        <w:tabs>
+          <w:tab w:val="num" w:pos="5760"/>
+        </w:tabs>
+        <w:ind w:left="5760" w:hanging="360"/>
+      </w:pPr>
+      <w:rPr>
+        <w:rFonts w:ascii="Wingdings" w:hAnsi="Wingdings" w:hint="default"/>
+        <w:sz w:val="20"/>
+      </w:rPr>
+    </w:lvl>
+    <w:lvl w:ilvl="8" w:tentative="1">
+      <w:start w:val="1"/>
+      <w:numFmt w:val="bullet"/>
+      <w:lvlText w:val=""/>
+      <w:lvlJc w:val="left"/>
+      <w:pPr>
+        <w:tabs>
+          <w:tab w:val="num" w:pos="6480"/>
+        </w:tabs>
+        <w:ind w:left="6480" w:hanging="360"/>
+      </w:pPr>
+      <w:rPr>
+        <w:rFonts w:ascii="Wingdings" w:hAnsi="Wingdings" w:hint="default"/>
+        <w:sz w:val="20"/>
+      </w:rPr>
+    </w:lvl>
+  </w:abstractNum>
+  <w:abstractNum w:abstractNumId="2" w15:restartNumberingAfterBreak="0">
+    <w:nsid w:val="09FB1D30"/>
+    <w:multiLevelType w:val="multilevel"/>
+    <w:tmpl w:val="E2DC9B90"/>
+    <w:lvl w:ilvl="0">
+      <w:start w:val="1"/>
+      <w:numFmt w:val="bullet"/>
+      <w:lvlText w:val=""/>
+      <w:lvlJc w:val="left"/>
+      <w:pPr>
+        <w:tabs>
+          <w:tab w:val="num" w:pos="720"/>
+        </w:tabs>
+        <w:ind w:left="720" w:hanging="360"/>
+      </w:pPr>
+      <w:rPr>
+        <w:rFonts w:ascii="Symbol" w:hAnsi="Symbol" w:hint="default"/>
+        <w:sz w:val="20"/>
+      </w:rPr>
+    </w:lvl>
+    <w:lvl w:ilvl="1" w:tentative="1">
+      <w:start w:val="1"/>
+      <w:numFmt w:val="bullet"/>
+      <w:lvlText w:val="o"/>
+      <w:lvlJc w:val="left"/>
+      <w:pPr>
+        <w:tabs>
+          <w:tab w:val="num" w:pos="1440"/>
+        </w:tabs>
+        <w:ind w:left="1440" w:hanging="360"/>
+      </w:pPr>
+      <w:rPr>
+        <w:rFonts w:ascii="Courier New" w:hAnsi="Courier New" w:hint="default"/>
+        <w:sz w:val="20"/>
+      </w:rPr>
+    </w:lvl>
+    <w:lvl w:ilvl="2" w:tentative="1">
+      <w:start w:val="1"/>
+      <w:numFmt w:val="bullet"/>
+      <w:lvlText w:val=""/>
+      <w:lvlJc w:val="left"/>
+      <w:pPr>
+        <w:tabs>
+          <w:tab w:val="num" w:pos="2160"/>
+        </w:tabs>
+        <w:ind w:left="2160" w:hanging="360"/>
+      </w:pPr>
+      <w:rPr>
+        <w:rFonts w:ascii="Wingdings" w:hAnsi="Wingdings" w:hint="default"/>
+        <w:sz w:val="20"/>
+      </w:rPr>
+    </w:lvl>
+    <w:lvl w:ilvl="3" w:tentative="1">
+      <w:start w:val="1"/>
+      <w:numFmt w:val="bullet"/>
+      <w:lvlText w:val=""/>
+      <w:lvlJc w:val="left"/>
+      <w:pPr>
+        <w:tabs>
+          <w:tab w:val="num" w:pos="2880"/>
+        </w:tabs>
+        <w:ind w:left="2880" w:hanging="360"/>
+      </w:pPr>
+      <w:rPr>
+        <w:rFonts w:ascii="Wingdings" w:hAnsi="Wingdings" w:hint="default"/>
+        <w:sz w:val="20"/>
+      </w:rPr>
+    </w:lvl>
+    <w:lvl w:ilvl="4" w:tentative="1">
+      <w:start w:val="1"/>
+      <w:numFmt w:val="bullet"/>
+      <w:lvlText w:val=""/>
+      <w:lvlJc w:val="left"/>
+      <w:pPr>
+        <w:tabs>
+          <w:tab w:val="num" w:pos="3600"/>
+        </w:tabs>
+        <w:ind w:left="3600" w:hanging="360"/>
+      </w:pPr>
+      <w:rPr>
+        <w:rFonts w:ascii="Wingdings" w:hAnsi="Wingdings" w:hint="default"/>
+        <w:sz w:val="20"/>
+      </w:rPr>
+    </w:lvl>
+    <w:lvl w:ilvl="5" w:tentative="1">
+      <w:start w:val="1"/>
+      <w:numFmt w:val="bullet"/>
+      <w:lvlText w:val=""/>
+      <w:lvlJc w:val="left"/>
+      <w:pPr>
+        <w:tabs>
+          <w:tab w:val="num" w:pos="4320"/>
+        </w:tabs>
+        <w:ind w:left="4320" w:hanging="360"/>
+      </w:pPr>
+      <w:rPr>
+        <w:rFonts w:ascii="Wingdings" w:hAnsi="Wingdings" w:hint="default"/>
+        <w:sz w:val="20"/>
+      </w:rPr>
+    </w:lvl>
+    <w:lvl w:ilvl="6" w:tentative="1">
+      <w:start w:val="1"/>
+      <w:numFmt w:val="bullet"/>
+      <w:lvlText w:val=""/>
+      <w:lvlJc w:val="left"/>
+      <w:pPr>
+        <w:tabs>
+          <w:tab w:val="num" w:pos="5040"/>
+        </w:tabs>
+        <w:ind w:left="5040" w:hanging="360"/>
+      </w:pPr>
+      <w:rPr>
+        <w:rFonts w:ascii="Wingdings" w:hAnsi="Wingdings" w:hint="default"/>
+        <w:sz w:val="20"/>
+      </w:rPr>
+    </w:lvl>
+    <w:lvl w:ilvl="7" w:tentative="1">
+      <w:start w:val="1"/>
+      <w:numFmt w:val="bullet"/>
+      <w:lvlText w:val=""/>
+      <w:lvlJc w:val="left"/>
+      <w:pPr>
+        <w:tabs>
+          <w:tab w:val="num" w:pos="5760"/>
+        </w:tabs>
+        <w:ind w:left="5760" w:hanging="360"/>
+      </w:pPr>
+      <w:rPr>
+        <w:rFonts w:ascii="Wingdings" w:hAnsi="Wingdings" w:hint="default"/>
+        <w:sz w:val="20"/>
+      </w:rPr>
+    </w:lvl>
+    <w:lvl w:ilvl="8" w:tentative="1">
+      <w:start w:val="1"/>
+      <w:numFmt w:val="bullet"/>
+      <w:lvlText w:val=""/>
+      <w:lvlJc w:val="left"/>
+      <w:pPr>
+        <w:tabs>
+          <w:tab w:val="num" w:pos="6480"/>
+        </w:tabs>
+        <w:ind w:left="6480" w:hanging="360"/>
+      </w:pPr>
+      <w:rPr>
+        <w:rFonts w:ascii="Wingdings" w:hAnsi="Wingdings" w:hint="default"/>
+        <w:sz w:val="20"/>
+      </w:rPr>
+    </w:lvl>
+  </w:abstractNum>
+  <w:abstractNum w:abstractNumId="3" w15:restartNumberingAfterBreak="0">
+    <w:nsid w:val="27313E4C"/>
+    <w:multiLevelType w:val="multilevel"/>
+    <w:tmpl w:val="767AC8FC"/>
+    <w:lvl w:ilvl="0">
+      <w:start w:val="1"/>
+      <w:numFmt w:val="bullet"/>
+      <w:lvlText w:val=""/>
+      <w:lvlJc w:val="left"/>
+      <w:pPr>
+        <w:tabs>
+          <w:tab w:val="num" w:pos="720"/>
+        </w:tabs>
+        <w:ind w:left="720" w:hanging="360"/>
+      </w:pPr>
+      <w:rPr>
+        <w:rFonts w:ascii="Symbol" w:hAnsi="Symbol" w:hint="default"/>
+        <w:sz w:val="20"/>
+      </w:rPr>
+    </w:lvl>
+    <w:lvl w:ilvl="1" w:tentative="1">
+      <w:start w:val="1"/>
+      <w:numFmt w:val="bullet"/>
+      <w:lvlText w:val="o"/>
+      <w:lvlJc w:val="left"/>
+      <w:pPr>
+        <w:tabs>
+          <w:tab w:val="num" w:pos="1440"/>
+        </w:tabs>
+        <w:ind w:left="1440" w:hanging="360"/>
+      </w:pPr>
+      <w:rPr>
+        <w:rFonts w:ascii="Courier New" w:hAnsi="Courier New" w:hint="default"/>
+        <w:sz w:val="20"/>
+      </w:rPr>
+    </w:lvl>
+    <w:lvl w:ilvl="2" w:tentative="1">
+      <w:start w:val="1"/>
+      <w:numFmt w:val="bullet"/>
+      <w:lvlText w:val=""/>
+      <w:lvlJc w:val="left"/>
+      <w:pPr>
+        <w:tabs>
+          <w:tab w:val="num" w:pos="2160"/>
+        </w:tabs>
+        <w:ind w:left="2160" w:hanging="360"/>
+      </w:pPr>
+      <w:rPr>
+        <w:rFonts w:ascii="Wingdings" w:hAnsi="Wingdings" w:hint="default"/>
+        <w:sz w:val="20"/>
+      </w:rPr>
+    </w:lvl>
+    <w:lvl w:ilvl="3" w:tentative="1">
+      <w:start w:val="1"/>
+      <w:numFmt w:val="bullet"/>
+      <w:lvlText w:val=""/>
+      <w:lvlJc w:val="left"/>
+      <w:pPr>
+        <w:tabs>
+          <w:tab w:val="num" w:pos="2880"/>
+        </w:tabs>
+        <w:ind w:left="2880" w:hanging="360"/>
+      </w:pPr>
+      <w:rPr>
+        <w:rFonts w:ascii="Wingdings" w:hAnsi="Wingdings" w:hint="default"/>
+        <w:sz w:val="20"/>
+      </w:rPr>
+    </w:lvl>
+    <w:lvl w:ilvl="4" w:tentative="1">
+      <w:start w:val="1"/>
+      <w:numFmt w:val="bullet"/>
+      <w:lvlText w:val=""/>
+      <w:lvlJc w:val="left"/>
+      <w:pPr>
+        <w:tabs>
+          <w:tab w:val="num" w:pos="3600"/>
+        </w:tabs>
+        <w:ind w:left="3600" w:hanging="360"/>
+      </w:pPr>
+      <w:rPr>
+        <w:rFonts w:ascii="Wingdings" w:hAnsi="Wingdings" w:hint="default"/>
+        <w:sz w:val="20"/>
+      </w:rPr>
+    </w:lvl>
+    <w:lvl w:ilvl="5" w:tentative="1">
+      <w:start w:val="1"/>
+      <w:numFmt w:val="bullet"/>
+      <w:lvlText w:val=""/>
+      <w:lvlJc w:val="left"/>
+      <w:pPr>
+        <w:tabs>
+          <w:tab w:val="num" w:pos="4320"/>
+        </w:tabs>
+        <w:ind w:left="4320" w:hanging="360"/>
+      </w:pPr>
+      <w:rPr>
+        <w:rFonts w:ascii="Wingdings" w:hAnsi="Wingdings" w:hint="default"/>
+        <w:sz w:val="20"/>
+      </w:rPr>
+    </w:lvl>
+    <w:lvl w:ilvl="6" w:tentative="1">
+      <w:start w:val="1"/>
+      <w:numFmt w:val="bullet"/>
+      <w:lvlText w:val=""/>
+      <w:lvlJc w:val="left"/>
+      <w:pPr>
+        <w:tabs>
+          <w:tab w:val="num" w:pos="5040"/>
+        </w:tabs>
+        <w:ind w:left="5040" w:hanging="360"/>
+      </w:pPr>
+      <w:rPr>
+        <w:rFonts w:ascii="Wingdings" w:hAnsi="Wingdings" w:hint="default"/>
+        <w:sz w:val="20"/>
+      </w:rPr>
+    </w:lvl>
+    <w:lvl w:ilvl="7" w:tentative="1">
+      <w:start w:val="1"/>
+      <w:numFmt w:val="bullet"/>
+      <w:lvlText w:val=""/>
+      <w:lvlJc w:val="left"/>
+      <w:pPr>
+        <w:tabs>
+          <w:tab w:val="num" w:pos="5760"/>
+        </w:tabs>
+        <w:ind w:left="5760" w:hanging="360"/>
+      </w:pPr>
+      <w:rPr>
+        <w:rFonts w:ascii="Wingdings" w:hAnsi="Wingdings" w:hint="default"/>
+        <w:sz w:val="20"/>
+      </w:rPr>
+    </w:lvl>
+    <w:lvl w:ilvl="8" w:tentative="1">
+      <w:start w:val="1"/>
+      <w:numFmt w:val="bullet"/>
+      <w:lvlText w:val=""/>
+      <w:lvlJc w:val="left"/>
+      <w:pPr>
+        <w:tabs>
+          <w:tab w:val="num" w:pos="6480"/>
+        </w:tabs>
+        <w:ind w:left="6480" w:hanging="360"/>
+      </w:pPr>
+      <w:rPr>
+        <w:rFonts w:ascii="Wingdings" w:hAnsi="Wingdings" w:hint="default"/>
+        <w:sz w:val="20"/>
+      </w:rPr>
+    </w:lvl>
+  </w:abstractNum>
+  <w:abstractNum w:abstractNumId="4" w15:restartNumberingAfterBreak="0">
+    <w:nsid w:val="3EC00FD9"/>
+    <w:multiLevelType w:val="multilevel"/>
+    <w:tmpl w:val="40EAC9B8"/>
+    <w:lvl w:ilvl="0">
+      <w:start w:val="1"/>
+      <w:numFmt w:val="bullet"/>
+      <w:lvlText w:val=""/>
+      <w:lvlJc w:val="left"/>
+      <w:pPr>
+        <w:tabs>
+          <w:tab w:val="num" w:pos="720"/>
+        </w:tabs>
+        <w:ind w:left="720" w:hanging="360"/>
+      </w:pPr>
+      <w:rPr>
+        <w:rFonts w:ascii="Symbol" w:hAnsi="Symbol" w:hint="default"/>
+        <w:sz w:val="20"/>
+      </w:rPr>
+    </w:lvl>
+    <w:lvl w:ilvl="1" w:tentative="1">
+      <w:start w:val="1"/>
+      <w:numFmt w:val="bullet"/>
+      <w:lvlText w:val="o"/>
+      <w:lvlJc w:val="left"/>
+      <w:pPr>
+        <w:tabs>
+          <w:tab w:val="num" w:pos="1440"/>
+        </w:tabs>
+        <w:ind w:left="1440" w:hanging="360"/>
+      </w:pPr>
+      <w:rPr>
+        <w:rFonts w:ascii="Courier New" w:hAnsi="Courier New" w:hint="default"/>
+        <w:sz w:val="20"/>
+      </w:rPr>
+    </w:lvl>
+    <w:lvl w:ilvl="2" w:tentative="1">
+      <w:start w:val="1"/>
+      <w:numFmt w:val="bullet"/>
+      <w:lvlText w:val=""/>
+      <w:lvlJc w:val="left"/>
+      <w:pPr>
+        <w:tabs>
+          <w:tab w:val="num" w:pos="2160"/>
+        </w:tabs>
+        <w:ind w:left="2160" w:hanging="360"/>
+      </w:pPr>
+      <w:rPr>
+        <w:rFonts w:ascii="Wingdings" w:hAnsi="Wingdings" w:hint="default"/>
+        <w:sz w:val="20"/>
+      </w:rPr>
+    </w:lvl>
+    <w:lvl w:ilvl="3" w:tentative="1">
+      <w:start w:val="1"/>
+      <w:numFmt w:val="bullet"/>
+      <w:lvlText w:val=""/>
+      <w:lvlJc w:val="left"/>
+      <w:pPr>
+        <w:tabs>
+          <w:tab w:val="num" w:pos="2880"/>
+        </w:tabs>
+        <w:ind w:left="2880" w:hanging="360"/>
+      </w:pPr>
+      <w:rPr>
+        <w:rFonts w:ascii="Wingdings" w:hAnsi="Wingdings" w:hint="default"/>
+        <w:sz w:val="20"/>
+      </w:rPr>
+    </w:lvl>
+    <w:lvl w:ilvl="4" w:tentative="1">
+      <w:start w:val="1"/>
+      <w:numFmt w:val="bullet"/>
+      <w:lvlText w:val=""/>
+      <w:lvlJc w:val="left"/>
+      <w:pPr>
+        <w:tabs>
+          <w:tab w:val="num" w:pos="3600"/>
+        </w:tabs>
+        <w:ind w:left="3600" w:hanging="360"/>
+      </w:pPr>
+      <w:rPr>
+        <w:rFonts w:ascii="Wingdings" w:hAnsi="Wingdings" w:hint="default"/>
+        <w:sz w:val="20"/>
+      </w:rPr>
+    </w:lvl>
+    <w:lvl w:ilvl="5" w:tentative="1">
+      <w:start w:val="1"/>
+      <w:numFmt w:val="bullet"/>
+      <w:lvlText w:val=""/>
+      <w:lvlJc w:val="left"/>
+      <w:pPr>
+        <w:tabs>
+          <w:tab w:val="num" w:pos="4320"/>
+        </w:tabs>
+        <w:ind w:left="4320" w:hanging="360"/>
+      </w:pPr>
+      <w:rPr>
+        <w:rFonts w:ascii="Wingdings" w:hAnsi="Wingdings" w:hint="default"/>
+        <w:sz w:val="20"/>
+      </w:rPr>
+    </w:lvl>
+    <w:lvl w:ilvl="6" w:tentative="1">
+      <w:start w:val="1"/>
+      <w:numFmt w:val="bullet"/>
+      <w:lvlText w:val=""/>
+      <w:lvlJc w:val="left"/>
+      <w:pPr>
+        <w:tabs>
+          <w:tab w:val="num" w:pos="5040"/>
+        </w:tabs>
+        <w:ind w:left="5040" w:hanging="360"/>
+      </w:pPr>
+      <w:rPr>
+        <w:rFonts w:ascii="Wingdings" w:hAnsi="Wingdings" w:hint="default"/>
+        <w:sz w:val="20"/>
+      </w:rPr>
+    </w:lvl>
+    <w:lvl w:ilvl="7" w:tentative="1">
+      <w:start w:val="1"/>
+      <w:numFmt w:val="bullet"/>
+      <w:lvlText w:val=""/>
+      <w:lvlJc w:val="left"/>
+      <w:pPr>
+        <w:tabs>
+          <w:tab w:val="num" w:pos="5760"/>
+        </w:tabs>
+        <w:ind w:left="5760" w:hanging="360"/>
+      </w:pPr>
+      <w:rPr>
+        <w:rFonts w:ascii="Wingdings" w:hAnsi="Wingdings" w:hint="default"/>
+        <w:sz w:val="20"/>
+      </w:rPr>
+    </w:lvl>
+    <w:lvl w:ilvl="8" w:tentative="1">
+      <w:start w:val="1"/>
+      <w:numFmt w:val="bullet"/>
+      <w:lvlText w:val=""/>
+      <w:lvlJc w:val="left"/>
+      <w:pPr>
+        <w:tabs>
+          <w:tab w:val="num" w:pos="6480"/>
+        </w:tabs>
+        <w:ind w:left="6480" w:hanging="360"/>
+      </w:pPr>
+      <w:rPr>
+        <w:rFonts w:ascii="Wingdings" w:hAnsi="Wingdings" w:hint="default"/>
+        <w:sz w:val="20"/>
+      </w:rPr>
+    </w:lvl>
+  </w:abstractNum>
+  <w:abstractNum w:abstractNumId="5" w15:restartNumberingAfterBreak="0">
+    <w:nsid w:val="41424C5B"/>
+    <w:multiLevelType w:val="multilevel"/>
+    <w:tmpl w:val="2452DCEA"/>
+    <w:lvl w:ilvl="0">
+      <w:start w:val="1"/>
+      <w:numFmt w:val="bullet"/>
+      <w:lvlText w:val=""/>
+      <w:lvlJc w:val="left"/>
+      <w:pPr>
+        <w:tabs>
+          <w:tab w:val="num" w:pos="720"/>
+        </w:tabs>
+        <w:ind w:left="720" w:hanging="360"/>
+      </w:pPr>
+      <w:rPr>
+        <w:rFonts w:ascii="Symbol" w:hAnsi="Symbol" w:hint="default"/>
+        <w:sz w:val="20"/>
+      </w:rPr>
+    </w:lvl>
+    <w:lvl w:ilvl="1" w:tentative="1">
+      <w:start w:val="1"/>
+      <w:numFmt w:val="bullet"/>
+      <w:lvlText w:val="o"/>
+      <w:lvlJc w:val="left"/>
+      <w:pPr>
+        <w:tabs>
+          <w:tab w:val="num" w:pos="1440"/>
+        </w:tabs>
+        <w:ind w:left="1440" w:hanging="360"/>
+      </w:pPr>
+      <w:rPr>
+        <w:rFonts w:ascii="Courier New" w:hAnsi="Courier New" w:hint="default"/>
+        <w:sz w:val="20"/>
+      </w:rPr>
+    </w:lvl>
+    <w:lvl w:ilvl="2" w:tentative="1">
+      <w:start w:val="1"/>
+      <w:numFmt w:val="bullet"/>
+      <w:lvlText w:val=""/>
+      <w:lvlJc w:val="left"/>
+      <w:pPr>
+        <w:tabs>
+          <w:tab w:val="num" w:pos="2160"/>
+        </w:tabs>
+        <w:ind w:left="2160" w:hanging="360"/>
+      </w:pPr>
+      <w:rPr>
+        <w:rFonts w:ascii="Wingdings" w:hAnsi="Wingdings" w:hint="default"/>
+        <w:sz w:val="20"/>
+      </w:rPr>
+    </w:lvl>
+    <w:lvl w:ilvl="3" w:tentative="1">
+      <w:start w:val="1"/>
+      <w:numFmt w:val="bullet"/>
+      <w:lvlText w:val=""/>
+      <w:lvlJc w:val="left"/>
+      <w:pPr>
+        <w:tabs>
+          <w:tab w:val="num" w:pos="2880"/>
+        </w:tabs>
+        <w:ind w:left="2880" w:hanging="360"/>
+      </w:pPr>
+      <w:rPr>
+        <w:rFonts w:ascii="Wingdings" w:hAnsi="Wingdings" w:hint="default"/>
+        <w:sz w:val="20"/>
+      </w:rPr>
+    </w:lvl>
+    <w:lvl w:ilvl="4" w:tentative="1">
+      <w:start w:val="1"/>
+      <w:numFmt w:val="bullet"/>
+      <w:lvlText w:val=""/>
+      <w:lvlJc w:val="left"/>
+      <w:pPr>
+        <w:tabs>
+          <w:tab w:val="num" w:pos="3600"/>
+        </w:tabs>
+        <w:ind w:left="3600" w:hanging="360"/>
+      </w:pPr>
+      <w:rPr>
+        <w:rFonts w:ascii="Wingdings" w:hAnsi="Wingdings" w:hint="default"/>
+        <w:sz w:val="20"/>
+      </w:rPr>
+    </w:lvl>
+    <w:lvl w:ilvl="5" w:tentative="1">
+      <w:start w:val="1"/>
+      <w:numFmt w:val="bullet"/>
+      <w:lvlText w:val=""/>
+      <w:lvlJc w:val="left"/>
+      <w:pPr>
+        <w:tabs>
+          <w:tab w:val="num" w:pos="4320"/>
+        </w:tabs>
+        <w:ind w:left="4320" w:hanging="360"/>
+      </w:pPr>
+      <w:rPr>
+        <w:rFonts w:ascii="Wingdings" w:hAnsi="Wingdings" w:hint="default"/>
+        <w:sz w:val="20"/>
+      </w:rPr>
+    </w:lvl>
+    <w:lvl w:ilvl="6" w:tentative="1">
+      <w:start w:val="1"/>
+      <w:numFmt w:val="bullet"/>
+      <w:lvlText w:val=""/>
+      <w:lvlJc w:val="left"/>
+      <w:pPr>
+        <w:tabs>
+          <w:tab w:val="num" w:pos="5040"/>
+        </w:tabs>
+        <w:ind w:left="5040" w:hanging="360"/>
+      </w:pPr>
+      <w:rPr>
+        <w:rFonts w:ascii="Wingdings" w:hAnsi="Wingdings" w:hint="default"/>
+        <w:sz w:val="20"/>
+      </w:rPr>
+    </w:lvl>
+    <w:lvl w:ilvl="7" w:tentative="1">
+      <w:start w:val="1"/>
+      <w:numFmt w:val="bullet"/>
+      <w:lvlText w:val=""/>
+      <w:lvlJc w:val="left"/>
+      <w:pPr>
+        <w:tabs>
+          <w:tab w:val="num" w:pos="5760"/>
+        </w:tabs>
+        <w:ind w:left="5760" w:hanging="360"/>
+      </w:pPr>
+      <w:rPr>
+        <w:rFonts w:ascii="Wingdings" w:hAnsi="Wingdings" w:hint="default"/>
+        <w:sz w:val="20"/>
+      </w:rPr>
+    </w:lvl>
+    <w:lvl w:ilvl="8" w:tentative="1">
+      <w:start w:val="1"/>
+      <w:numFmt w:val="bullet"/>
+      <w:lvlText w:val=""/>
+      <w:lvlJc w:val="left"/>
+      <w:pPr>
+        <w:tabs>
+          <w:tab w:val="num" w:pos="6480"/>
+        </w:tabs>
+        <w:ind w:left="6480" w:hanging="360"/>
+      </w:pPr>
+      <w:rPr>
+        <w:rFonts w:ascii="Wingdings" w:hAnsi="Wingdings" w:hint="default"/>
+        <w:sz w:val="20"/>
+      </w:rPr>
+    </w:lvl>
+  </w:abstractNum>
+  <w:abstractNum w:abstractNumId="6" w15:restartNumberingAfterBreak="0">
+    <w:nsid w:val="4385138E"/>
+    <w:multiLevelType w:val="multilevel"/>
+    <w:tmpl w:val="A8147CD2"/>
+    <w:lvl w:ilvl="0">
+      <w:start w:val="1"/>
+      <w:numFmt w:val="bullet"/>
+      <w:lvlText w:val=""/>
+      <w:lvlJc w:val="left"/>
+      <w:pPr>
+        <w:tabs>
+          <w:tab w:val="num" w:pos="720"/>
+        </w:tabs>
+        <w:ind w:left="720" w:hanging="360"/>
+      </w:pPr>
+      <w:rPr>
+        <w:rFonts w:ascii="Symbol" w:hAnsi="Symbol" w:hint="default"/>
+        <w:sz w:val="20"/>
+      </w:rPr>
+    </w:lvl>
+    <w:lvl w:ilvl="1" w:tentative="1">
+      <w:start w:val="1"/>
+      <w:numFmt w:val="bullet"/>
+      <w:lvlText w:val="o"/>
+      <w:lvlJc w:val="left"/>
+      <w:pPr>
+        <w:tabs>
+          <w:tab w:val="num" w:pos="1440"/>
+        </w:tabs>
+        <w:ind w:left="1440" w:hanging="360"/>
+      </w:pPr>
+      <w:rPr>
+        <w:rFonts w:ascii="Courier New" w:hAnsi="Courier New" w:hint="default"/>
+        <w:sz w:val="20"/>
+      </w:rPr>
+    </w:lvl>
+    <w:lvl w:ilvl="2" w:tentative="1">
+      <w:start w:val="1"/>
+      <w:numFmt w:val="bullet"/>
+      <w:lvlText w:val=""/>
+      <w:lvlJc w:val="left"/>
+      <w:pPr>
+        <w:tabs>
+          <w:tab w:val="num" w:pos="2160"/>
+        </w:tabs>
+        <w:ind w:left="2160" w:hanging="360"/>
+      </w:pPr>
+      <w:rPr>
+        <w:rFonts w:ascii="Wingdings" w:hAnsi="Wingdings" w:hint="default"/>
+        <w:sz w:val="20"/>
+      </w:rPr>
+    </w:lvl>
+    <w:lvl w:ilvl="3" w:tentative="1">
+      <w:start w:val="1"/>
+      <w:numFmt w:val="bullet"/>
+      <w:lvlText w:val=""/>
+      <w:lvlJc w:val="left"/>
+      <w:pPr>
+        <w:tabs>
+          <w:tab w:val="num" w:pos="2880"/>
+        </w:tabs>
+        <w:ind w:left="2880" w:hanging="360"/>
+      </w:pPr>
+      <w:rPr>
+        <w:rFonts w:ascii="Wingdings" w:hAnsi="Wingdings" w:hint="default"/>
+        <w:sz w:val="20"/>
+      </w:rPr>
+    </w:lvl>
+    <w:lvl w:ilvl="4" w:tentative="1">
+      <w:start w:val="1"/>
+      <w:numFmt w:val="bullet"/>
+      <w:lvlText w:val=""/>
+      <w:lvlJc w:val="left"/>
+      <w:pPr>
+        <w:tabs>
+          <w:tab w:val="num" w:pos="3600"/>
+        </w:tabs>
+        <w:ind w:left="3600" w:hanging="360"/>
+      </w:pPr>
+      <w:rPr>
+        <w:rFonts w:ascii="Wingdings" w:hAnsi="Wingdings" w:hint="default"/>
+        <w:sz w:val="20"/>
+      </w:rPr>
+    </w:lvl>
+    <w:lvl w:ilvl="5" w:tentative="1">
+      <w:start w:val="1"/>
+      <w:numFmt w:val="bullet"/>
+      <w:lvlText w:val=""/>
+      <w:lvlJc w:val="left"/>
+      <w:pPr>
+        <w:tabs>
+          <w:tab w:val="num" w:pos="4320"/>
+        </w:tabs>
+        <w:ind w:left="4320" w:hanging="360"/>
+      </w:pPr>
+      <w:rPr>
+        <w:rFonts w:ascii="Wingdings" w:hAnsi="Wingdings" w:hint="default"/>
+        <w:sz w:val="20"/>
+      </w:rPr>
+    </w:lvl>
+    <w:lvl w:ilvl="6" w:tentative="1">
+      <w:start w:val="1"/>
+      <w:numFmt w:val="bullet"/>
+      <w:lvlText w:val=""/>
+      <w:lvlJc w:val="left"/>
+      <w:pPr>
+        <w:tabs>
+          <w:tab w:val="num" w:pos="5040"/>
+        </w:tabs>
+        <w:ind w:left="5040" w:hanging="360"/>
+      </w:pPr>
+      <w:rPr>
+        <w:rFonts w:ascii="Wingdings" w:hAnsi="Wingdings" w:hint="default"/>
+        <w:sz w:val="20"/>
+      </w:rPr>
+    </w:lvl>
+    <w:lvl w:ilvl="7" w:tentative="1">
+      <w:start w:val="1"/>
+      <w:numFmt w:val="bullet"/>
+      <w:lvlText w:val=""/>
+      <w:lvlJc w:val="left"/>
+      <w:pPr>
+        <w:tabs>
+          <w:tab w:val="num" w:pos="5760"/>
+        </w:tabs>
+        <w:ind w:left="5760" w:hanging="360"/>
+      </w:pPr>
+      <w:rPr>
+        <w:rFonts w:ascii="Wingdings" w:hAnsi="Wingdings" w:hint="default"/>
+        <w:sz w:val="20"/>
+      </w:rPr>
+    </w:lvl>
+    <w:lvl w:ilvl="8" w:tentative="1">
+      <w:start w:val="1"/>
+      <w:numFmt w:val="bullet"/>
+      <w:lvlText w:val=""/>
+      <w:lvlJc w:val="left"/>
+      <w:pPr>
+        <w:tabs>
+          <w:tab w:val="num" w:pos="6480"/>
+        </w:tabs>
+        <w:ind w:left="6480" w:hanging="360"/>
+      </w:pPr>
+      <w:rPr>
+        <w:rFonts w:ascii="Wingdings" w:hAnsi="Wingdings" w:hint="default"/>
+        <w:sz w:val="20"/>
+      </w:rPr>
+    </w:lvl>
+  </w:abstractNum>
+  <w:abstractNum w:abstractNumId="7" w15:restartNumberingAfterBreak="0">
     <w:nsid w:val="4F9B24ED"/>
     <w:multiLevelType w:val="hybridMultilevel"/>
     <w:tmpl w:val="E75A29A4"/>
@@ -531,7 +2910,539 @@
       </w:pPr>
     </w:lvl>
   </w:abstractNum>
-  <w:abstractNum w:abstractNumId="1" w15:restartNumberingAfterBreak="0">
+  <w:abstractNum w:abstractNumId="8" w15:restartNumberingAfterBreak="0">
+    <w:nsid w:val="5119683C"/>
+    <w:multiLevelType w:val="hybridMultilevel"/>
+    <w:tmpl w:val="FD125430"/>
+    <w:lvl w:ilvl="0" w:tplc="0809000F">
+      <w:start w:val="1"/>
+      <w:numFmt w:val="decimal"/>
+      <w:lvlText w:val="%1."/>
+      <w:lvlJc w:val="left"/>
+      <w:pPr>
+        <w:ind w:left="720" w:hanging="360"/>
+      </w:pPr>
+      <w:rPr>
+        <w:rFonts w:hint="default"/>
+      </w:rPr>
+    </w:lvl>
+    <w:lvl w:ilvl="1" w:tplc="08090019" w:tentative="1">
+      <w:start w:val="1"/>
+      <w:numFmt w:val="lowerLetter"/>
+      <w:lvlText w:val="%2."/>
+      <w:lvlJc w:val="left"/>
+      <w:pPr>
+        <w:ind w:left="1440" w:hanging="360"/>
+      </w:pPr>
+    </w:lvl>
+    <w:lvl w:ilvl="2" w:tplc="0809001B" w:tentative="1">
+      <w:start w:val="1"/>
+      <w:numFmt w:val="lowerRoman"/>
+      <w:lvlText w:val="%3."/>
+      <w:lvlJc w:val="right"/>
+      <w:pPr>
+        <w:ind w:left="2160" w:hanging="180"/>
+      </w:pPr>
+    </w:lvl>
+    <w:lvl w:ilvl="3" w:tplc="0809000F" w:tentative="1">
+      <w:start w:val="1"/>
+      <w:numFmt w:val="decimal"/>
+      <w:lvlText w:val="%4."/>
+      <w:lvlJc w:val="left"/>
+      <w:pPr>
+        <w:ind w:left="2880" w:hanging="360"/>
+      </w:pPr>
+    </w:lvl>
+    <w:lvl w:ilvl="4" w:tplc="08090019" w:tentative="1">
+      <w:start w:val="1"/>
+      <w:numFmt w:val="lowerLetter"/>
+      <w:lvlText w:val="%5."/>
+      <w:lvlJc w:val="left"/>
+      <w:pPr>
+        <w:ind w:left="3600" w:hanging="360"/>
+      </w:pPr>
+    </w:lvl>
+    <w:lvl w:ilvl="5" w:tplc="0809001B" w:tentative="1">
+      <w:start w:val="1"/>
+      <w:numFmt w:val="lowerRoman"/>
+      <w:lvlText w:val="%6."/>
+      <w:lvlJc w:val="right"/>
+      <w:pPr>
+        <w:ind w:left="4320" w:hanging="180"/>
+      </w:pPr>
+    </w:lvl>
+    <w:lvl w:ilvl="6" w:tplc="0809000F" w:tentative="1">
+      <w:start w:val="1"/>
+      <w:numFmt w:val="decimal"/>
+      <w:lvlText w:val="%7."/>
+      <w:lvlJc w:val="left"/>
+      <w:pPr>
+        <w:ind w:left="5040" w:hanging="360"/>
+      </w:pPr>
+    </w:lvl>
+    <w:lvl w:ilvl="7" w:tplc="08090019" w:tentative="1">
+      <w:start w:val="1"/>
+      <w:numFmt w:val="lowerLetter"/>
+      <w:lvlText w:val="%8."/>
+      <w:lvlJc w:val="left"/>
+      <w:pPr>
+        <w:ind w:left="5760" w:hanging="360"/>
+      </w:pPr>
+    </w:lvl>
+    <w:lvl w:ilvl="8" w:tplc="0809001B" w:tentative="1">
+      <w:start w:val="1"/>
+      <w:numFmt w:val="lowerRoman"/>
+      <w:lvlText w:val="%9."/>
+      <w:lvlJc w:val="right"/>
+      <w:pPr>
+        <w:ind w:left="6480" w:hanging="180"/>
+      </w:pPr>
+    </w:lvl>
+  </w:abstractNum>
+  <w:abstractNum w:abstractNumId="9" w15:restartNumberingAfterBreak="0">
+    <w:nsid w:val="57F052F5"/>
+    <w:multiLevelType w:val="multilevel"/>
+    <w:tmpl w:val="92B6BEE6"/>
+    <w:lvl w:ilvl="0">
+      <w:start w:val="1"/>
+      <w:numFmt w:val="bullet"/>
+      <w:lvlText w:val=""/>
+      <w:lvlJc w:val="left"/>
+      <w:pPr>
+        <w:tabs>
+          <w:tab w:val="num" w:pos="720"/>
+        </w:tabs>
+        <w:ind w:left="720" w:hanging="360"/>
+      </w:pPr>
+      <w:rPr>
+        <w:rFonts w:ascii="Symbol" w:hAnsi="Symbol" w:hint="default"/>
+        <w:sz w:val="20"/>
+      </w:rPr>
+    </w:lvl>
+    <w:lvl w:ilvl="1">
+      <w:start w:val="1"/>
+      <w:numFmt w:val="decimal"/>
+      <w:lvlText w:val="%2."/>
+      <w:lvlJc w:val="left"/>
+      <w:pPr>
+        <w:tabs>
+          <w:tab w:val="num" w:pos="1440"/>
+        </w:tabs>
+        <w:ind w:left="1440" w:hanging="360"/>
+      </w:pPr>
+    </w:lvl>
+    <w:lvl w:ilvl="2" w:tentative="1">
+      <w:start w:val="1"/>
+      <w:numFmt w:val="bullet"/>
+      <w:lvlText w:val=""/>
+      <w:lvlJc w:val="left"/>
+      <w:pPr>
+        <w:tabs>
+          <w:tab w:val="num" w:pos="2160"/>
+        </w:tabs>
+        <w:ind w:left="2160" w:hanging="360"/>
+      </w:pPr>
+      <w:rPr>
+        <w:rFonts w:ascii="Wingdings" w:hAnsi="Wingdings" w:hint="default"/>
+        <w:sz w:val="20"/>
+      </w:rPr>
+    </w:lvl>
+    <w:lvl w:ilvl="3" w:tentative="1">
+      <w:start w:val="1"/>
+      <w:numFmt w:val="bullet"/>
+      <w:lvlText w:val=""/>
+      <w:lvlJc w:val="left"/>
+      <w:pPr>
+        <w:tabs>
+          <w:tab w:val="num" w:pos="2880"/>
+        </w:tabs>
+        <w:ind w:left="2880" w:hanging="360"/>
+      </w:pPr>
+      <w:rPr>
+        <w:rFonts w:ascii="Wingdings" w:hAnsi="Wingdings" w:hint="default"/>
+        <w:sz w:val="20"/>
+      </w:rPr>
+    </w:lvl>
+    <w:lvl w:ilvl="4" w:tentative="1">
+      <w:start w:val="1"/>
+      <w:numFmt w:val="bullet"/>
+      <w:lvlText w:val=""/>
+      <w:lvlJc w:val="left"/>
+      <w:pPr>
+        <w:tabs>
+          <w:tab w:val="num" w:pos="3600"/>
+        </w:tabs>
+        <w:ind w:left="3600" w:hanging="360"/>
+      </w:pPr>
+      <w:rPr>
+        <w:rFonts w:ascii="Wingdings" w:hAnsi="Wingdings" w:hint="default"/>
+        <w:sz w:val="20"/>
+      </w:rPr>
+    </w:lvl>
+    <w:lvl w:ilvl="5" w:tentative="1">
+      <w:start w:val="1"/>
+      <w:numFmt w:val="bullet"/>
+      <w:lvlText w:val=""/>
+      <w:lvlJc w:val="left"/>
+      <w:pPr>
+        <w:tabs>
+          <w:tab w:val="num" w:pos="4320"/>
+        </w:tabs>
+        <w:ind w:left="4320" w:hanging="360"/>
+      </w:pPr>
+      <w:rPr>
+        <w:rFonts w:ascii="Wingdings" w:hAnsi="Wingdings" w:hint="default"/>
+        <w:sz w:val="20"/>
+      </w:rPr>
+    </w:lvl>
+    <w:lvl w:ilvl="6" w:tentative="1">
+      <w:start w:val="1"/>
+      <w:numFmt w:val="bullet"/>
+      <w:lvlText w:val=""/>
+      <w:lvlJc w:val="left"/>
+      <w:pPr>
+        <w:tabs>
+          <w:tab w:val="num" w:pos="5040"/>
+        </w:tabs>
+        <w:ind w:left="5040" w:hanging="360"/>
+      </w:pPr>
+      <w:rPr>
+        <w:rFonts w:ascii="Wingdings" w:hAnsi="Wingdings" w:hint="default"/>
+        <w:sz w:val="20"/>
+      </w:rPr>
+    </w:lvl>
+    <w:lvl w:ilvl="7" w:tentative="1">
+      <w:start w:val="1"/>
+      <w:numFmt w:val="bullet"/>
+      <w:lvlText w:val=""/>
+      <w:lvlJc w:val="left"/>
+      <w:pPr>
+        <w:tabs>
+          <w:tab w:val="num" w:pos="5760"/>
+        </w:tabs>
+        <w:ind w:left="5760" w:hanging="360"/>
+      </w:pPr>
+      <w:rPr>
+        <w:rFonts w:ascii="Wingdings" w:hAnsi="Wingdings" w:hint="default"/>
+        <w:sz w:val="20"/>
+      </w:rPr>
+    </w:lvl>
+    <w:lvl w:ilvl="8" w:tentative="1">
+      <w:start w:val="1"/>
+      <w:numFmt w:val="bullet"/>
+      <w:lvlText w:val=""/>
+      <w:lvlJc w:val="left"/>
+      <w:pPr>
+        <w:tabs>
+          <w:tab w:val="num" w:pos="6480"/>
+        </w:tabs>
+        <w:ind w:left="6480" w:hanging="360"/>
+      </w:pPr>
+      <w:rPr>
+        <w:rFonts w:ascii="Wingdings" w:hAnsi="Wingdings" w:hint="default"/>
+        <w:sz w:val="20"/>
+      </w:rPr>
+    </w:lvl>
+  </w:abstractNum>
+  <w:abstractNum w:abstractNumId="10" w15:restartNumberingAfterBreak="0">
+    <w:nsid w:val="7223693B"/>
+    <w:multiLevelType w:val="multilevel"/>
+    <w:tmpl w:val="B5841A64"/>
+    <w:lvl w:ilvl="0">
+      <w:start w:val="1"/>
+      <w:numFmt w:val="bullet"/>
+      <w:lvlText w:val=""/>
+      <w:lvlJc w:val="left"/>
+      <w:pPr>
+        <w:tabs>
+          <w:tab w:val="num" w:pos="720"/>
+        </w:tabs>
+        <w:ind w:left="720" w:hanging="360"/>
+      </w:pPr>
+      <w:rPr>
+        <w:rFonts w:ascii="Symbol" w:hAnsi="Symbol" w:hint="default"/>
+        <w:sz w:val="20"/>
+      </w:rPr>
+    </w:lvl>
+    <w:lvl w:ilvl="1" w:tentative="1">
+      <w:start w:val="1"/>
+      <w:numFmt w:val="bullet"/>
+      <w:lvlText w:val="o"/>
+      <w:lvlJc w:val="left"/>
+      <w:pPr>
+        <w:tabs>
+          <w:tab w:val="num" w:pos="1440"/>
+        </w:tabs>
+        <w:ind w:left="1440" w:hanging="360"/>
+      </w:pPr>
+      <w:rPr>
+        <w:rFonts w:ascii="Courier New" w:hAnsi="Courier New" w:hint="default"/>
+        <w:sz w:val="20"/>
+      </w:rPr>
+    </w:lvl>
+    <w:lvl w:ilvl="2" w:tentative="1">
+      <w:start w:val="1"/>
+      <w:numFmt w:val="bullet"/>
+      <w:lvlText w:val=""/>
+      <w:lvlJc w:val="left"/>
+      <w:pPr>
+        <w:tabs>
+          <w:tab w:val="num" w:pos="2160"/>
+        </w:tabs>
+        <w:ind w:left="2160" w:hanging="360"/>
+      </w:pPr>
+      <w:rPr>
+        <w:rFonts w:ascii="Wingdings" w:hAnsi="Wingdings" w:hint="default"/>
+        <w:sz w:val="20"/>
+      </w:rPr>
+    </w:lvl>
+    <w:lvl w:ilvl="3" w:tentative="1">
+      <w:start w:val="1"/>
+      <w:numFmt w:val="bullet"/>
+      <w:lvlText w:val=""/>
+      <w:lvlJc w:val="left"/>
+      <w:pPr>
+        <w:tabs>
+          <w:tab w:val="num" w:pos="2880"/>
+        </w:tabs>
+        <w:ind w:left="2880" w:hanging="360"/>
+      </w:pPr>
+      <w:rPr>
+        <w:rFonts w:ascii="Wingdings" w:hAnsi="Wingdings" w:hint="default"/>
+        <w:sz w:val="20"/>
+      </w:rPr>
+    </w:lvl>
+    <w:lvl w:ilvl="4" w:tentative="1">
+      <w:start w:val="1"/>
+      <w:numFmt w:val="bullet"/>
+      <w:lvlText w:val=""/>
+      <w:lvlJc w:val="left"/>
+      <w:pPr>
+        <w:tabs>
+          <w:tab w:val="num" w:pos="3600"/>
+        </w:tabs>
+        <w:ind w:left="3600" w:hanging="360"/>
+      </w:pPr>
+      <w:rPr>
+        <w:rFonts w:ascii="Wingdings" w:hAnsi="Wingdings" w:hint="default"/>
+        <w:sz w:val="20"/>
+      </w:rPr>
+    </w:lvl>
+    <w:lvl w:ilvl="5" w:tentative="1">
+      <w:start w:val="1"/>
+      <w:numFmt w:val="bullet"/>
+      <w:lvlText w:val=""/>
+      <w:lvlJc w:val="left"/>
+      <w:pPr>
+        <w:tabs>
+          <w:tab w:val="num" w:pos="4320"/>
+        </w:tabs>
+        <w:ind w:left="4320" w:hanging="360"/>
+      </w:pPr>
+      <w:rPr>
+        <w:rFonts w:ascii="Wingdings" w:hAnsi="Wingdings" w:hint="default"/>
+        <w:sz w:val="20"/>
+      </w:rPr>
+    </w:lvl>
+    <w:lvl w:ilvl="6" w:tentative="1">
+      <w:start w:val="1"/>
+      <w:numFmt w:val="bullet"/>
+      <w:lvlText w:val=""/>
+      <w:lvlJc w:val="left"/>
+      <w:pPr>
+        <w:tabs>
+          <w:tab w:val="num" w:pos="5040"/>
+        </w:tabs>
+        <w:ind w:left="5040" w:hanging="360"/>
+      </w:pPr>
+      <w:rPr>
+        <w:rFonts w:ascii="Wingdings" w:hAnsi="Wingdings" w:hint="default"/>
+        <w:sz w:val="20"/>
+      </w:rPr>
+    </w:lvl>
+    <w:lvl w:ilvl="7" w:tentative="1">
+      <w:start w:val="1"/>
+      <w:numFmt w:val="bullet"/>
+      <w:lvlText w:val=""/>
+      <w:lvlJc w:val="left"/>
+      <w:pPr>
+        <w:tabs>
+          <w:tab w:val="num" w:pos="5760"/>
+        </w:tabs>
+        <w:ind w:left="5760" w:hanging="360"/>
+      </w:pPr>
+      <w:rPr>
+        <w:rFonts w:ascii="Wingdings" w:hAnsi="Wingdings" w:hint="default"/>
+        <w:sz w:val="20"/>
+      </w:rPr>
+    </w:lvl>
+    <w:lvl w:ilvl="8" w:tentative="1">
+      <w:start w:val="1"/>
+      <w:numFmt w:val="bullet"/>
+      <w:lvlText w:val=""/>
+      <w:lvlJc w:val="left"/>
+      <w:pPr>
+        <w:tabs>
+          <w:tab w:val="num" w:pos="6480"/>
+        </w:tabs>
+        <w:ind w:left="6480" w:hanging="360"/>
+      </w:pPr>
+      <w:rPr>
+        <w:rFonts w:ascii="Wingdings" w:hAnsi="Wingdings" w:hint="default"/>
+        <w:sz w:val="20"/>
+      </w:rPr>
+    </w:lvl>
+  </w:abstractNum>
+  <w:abstractNum w:abstractNumId="11" w15:restartNumberingAfterBreak="0">
+    <w:nsid w:val="741475CF"/>
+    <w:multiLevelType w:val="multilevel"/>
+    <w:tmpl w:val="8C727ACA"/>
+    <w:lvl w:ilvl="0">
+      <w:start w:val="1"/>
+      <w:numFmt w:val="bullet"/>
+      <w:lvlText w:val=""/>
+      <w:lvlJc w:val="left"/>
+      <w:pPr>
+        <w:tabs>
+          <w:tab w:val="num" w:pos="720"/>
+        </w:tabs>
+        <w:ind w:left="720" w:hanging="360"/>
+      </w:pPr>
+      <w:rPr>
+        <w:rFonts w:ascii="Symbol" w:hAnsi="Symbol" w:hint="default"/>
+        <w:sz w:val="20"/>
+      </w:rPr>
+    </w:lvl>
+    <w:lvl w:ilvl="1" w:tentative="1">
+      <w:start w:val="1"/>
+      <w:numFmt w:val="bullet"/>
+      <w:lvlText w:val="o"/>
+      <w:lvlJc w:val="left"/>
+      <w:pPr>
+        <w:tabs>
+          <w:tab w:val="num" w:pos="1440"/>
+        </w:tabs>
+        <w:ind w:left="1440" w:hanging="360"/>
+      </w:pPr>
+      <w:rPr>
+        <w:rFonts w:ascii="Courier New" w:hAnsi="Courier New" w:hint="default"/>
+        <w:sz w:val="20"/>
+      </w:rPr>
+    </w:lvl>
+    <w:lvl w:ilvl="2" w:tentative="1">
+      <w:start w:val="1"/>
+      <w:numFmt w:val="bullet"/>
+      <w:lvlText w:val=""/>
+      <w:lvlJc w:val="left"/>
+      <w:pPr>
+        <w:tabs>
+          <w:tab w:val="num" w:pos="2160"/>
+        </w:tabs>
+        <w:ind w:left="2160" w:hanging="360"/>
+      </w:pPr>
+      <w:rPr>
+        <w:rFonts w:ascii="Wingdings" w:hAnsi="Wingdings" w:hint="default"/>
+        <w:sz w:val="20"/>
+      </w:rPr>
+    </w:lvl>
+    <w:lvl w:ilvl="3" w:tentative="1">
+      <w:start w:val="1"/>
+      <w:numFmt w:val="bullet"/>
+      <w:lvlText w:val=""/>
+      <w:lvlJc w:val="left"/>
+      <w:pPr>
+        <w:tabs>
+          <w:tab w:val="num" w:pos="2880"/>
+        </w:tabs>
+        <w:ind w:left="2880" w:hanging="360"/>
+      </w:pPr>
+      <w:rPr>
+        <w:rFonts w:ascii="Wingdings" w:hAnsi="Wingdings" w:hint="default"/>
+        <w:sz w:val="20"/>
+      </w:rPr>
+    </w:lvl>
+    <w:lvl w:ilvl="4" w:tentative="1">
+      <w:start w:val="1"/>
+      <w:numFmt w:val="bullet"/>
+      <w:lvlText w:val=""/>
+      <w:lvlJc w:val="left"/>
+      <w:pPr>
+        <w:tabs>
+          <w:tab w:val="num" w:pos="3600"/>
+        </w:tabs>
+        <w:ind w:left="3600" w:hanging="360"/>
+      </w:pPr>
+      <w:rPr>
+        <w:rFonts w:ascii="Wingdings" w:hAnsi="Wingdings" w:hint="default"/>
+        <w:sz w:val="20"/>
+      </w:rPr>
+    </w:lvl>
+    <w:lvl w:ilvl="5" w:tentative="1">
+      <w:start w:val="1"/>
+      <w:numFmt w:val="bullet"/>
+      <w:lvlText w:val=""/>
+      <w:lvlJc w:val="left"/>
+      <w:pPr>
+        <w:tabs>
+          <w:tab w:val="num" w:pos="4320"/>
+        </w:tabs>
+        <w:ind w:left="4320" w:hanging="360"/>
+      </w:pPr>
+      <w:rPr>
+        <w:rFonts w:ascii="Wingdings" w:hAnsi="Wingdings" w:hint="default"/>
+        <w:sz w:val="20"/>
+      </w:rPr>
+    </w:lvl>
+    <w:lvl w:ilvl="6" w:tentative="1">
+      <w:start w:val="1"/>
+      <w:numFmt w:val="bullet"/>
+      <w:lvlText w:val=""/>
+      <w:lvlJc w:val="left"/>
+      <w:pPr>
+        <w:tabs>
+          <w:tab w:val="num" w:pos="5040"/>
+        </w:tabs>
+        <w:ind w:left="5040" w:hanging="360"/>
+      </w:pPr>
+      <w:rPr>
+        <w:rFonts w:ascii="Wingdings" w:hAnsi="Wingdings" w:hint="default"/>
+        <w:sz w:val="20"/>
+      </w:rPr>
+    </w:lvl>
+    <w:lvl w:ilvl="7" w:tentative="1">
+      <w:start w:val="1"/>
+      <w:numFmt w:val="bullet"/>
+      <w:lvlText w:val=""/>
+      <w:lvlJc w:val="left"/>
+      <w:pPr>
+        <w:tabs>
+          <w:tab w:val="num" w:pos="5760"/>
+        </w:tabs>
+        <w:ind w:left="5760" w:hanging="360"/>
+      </w:pPr>
+      <w:rPr>
+        <w:rFonts w:ascii="Wingdings" w:hAnsi="Wingdings" w:hint="default"/>
+        <w:sz w:val="20"/>
+      </w:rPr>
+    </w:lvl>
+    <w:lvl w:ilvl="8" w:tentative="1">
+      <w:start w:val="1"/>
+      <w:numFmt w:val="bullet"/>
+      <w:lvlText w:val=""/>
+      <w:lvlJc w:val="left"/>
+      <w:pPr>
+        <w:tabs>
+          <w:tab w:val="num" w:pos="6480"/>
+        </w:tabs>
+        <w:ind w:left="6480" w:hanging="360"/>
+      </w:pPr>
+      <w:rPr>
+        <w:rFonts w:ascii="Wingdings" w:hAnsi="Wingdings" w:hint="default"/>
+        <w:sz w:val="20"/>
+      </w:rPr>
+    </w:lvl>
+  </w:abstractNum>
+  <w:abstractNum w:abstractNumId="12" w15:restartNumberingAfterBreak="0">
     <w:nsid w:val="7546625A"/>
     <w:multiLevelType w:val="hybridMultilevel"/>
     <w:tmpl w:val="548CE92E"/>
@@ -644,11 +3555,44 @@
       </w:rPr>
     </w:lvl>
   </w:abstractNum>
-  <w:num w:numId="1" w16cid:durableId="1713533">
+  <w:num w:numId="1" w16cid:durableId="416362568">
     <w:abstractNumId w:val="0"/>
   </w:num>
-  <w:num w:numId="2" w16cid:durableId="1186601740">
+  <w:num w:numId="2" w16cid:durableId="978413619">
+    <w:abstractNumId w:val="2"/>
+  </w:num>
+  <w:num w:numId="3" w16cid:durableId="2040739245">
+    <w:abstractNumId w:val="3"/>
+  </w:num>
+  <w:num w:numId="4" w16cid:durableId="23016893">
+    <w:abstractNumId w:val="11"/>
+  </w:num>
+  <w:num w:numId="5" w16cid:durableId="305597802">
+    <w:abstractNumId w:val="9"/>
+  </w:num>
+  <w:num w:numId="6" w16cid:durableId="243415702">
+    <w:abstractNumId w:val="4"/>
+  </w:num>
+  <w:num w:numId="7" w16cid:durableId="1499080159">
+    <w:abstractNumId w:val="5"/>
+  </w:num>
+  <w:num w:numId="8" w16cid:durableId="1713533">
+    <w:abstractNumId w:val="7"/>
+  </w:num>
+  <w:num w:numId="9" w16cid:durableId="1186601740">
+    <w:abstractNumId w:val="12"/>
+  </w:num>
+  <w:num w:numId="10" w16cid:durableId="130297111">
+    <w:abstractNumId w:val="6"/>
+  </w:num>
+  <w:num w:numId="11" w16cid:durableId="2134517364">
     <w:abstractNumId w:val="1"/>
+  </w:num>
+  <w:num w:numId="12" w16cid:durableId="2001498519">
+    <w:abstractNumId w:val="10"/>
+  </w:num>
+  <w:num w:numId="13" w16cid:durableId="1702513918">
+    <w:abstractNumId w:val="8"/>
   </w:num>
 </w:numbering>
 </file>
@@ -1051,15 +3995,63 @@
   <w:style w:type="paragraph" w:default="1" w:styleId="Normal">
     <w:name w:val="Normal"/>
     <w:qFormat/>
-    <w:rsid w:val="00196F49"/>
     <w:rPr>
       <w:lang w:val="fr-FR"/>
+    </w:rPr>
+  </w:style>
+  <w:style w:type="paragraph" w:styleId="Titre1">
+    <w:name w:val="heading 1"/>
+    <w:basedOn w:val="Normal"/>
+    <w:next w:val="Textbody"/>
+    <w:link w:val="Titre1Car"/>
+    <w:uiPriority w:val="9"/>
+    <w:qFormat/>
+    <w:rsid w:val="00031FC0"/>
+    <w:pPr>
+      <w:keepNext/>
+      <w:widowControl w:val="0"/>
+      <w:suppressAutoHyphens/>
+      <w:autoSpaceDN w:val="0"/>
+      <w:spacing w:before="240" w:after="120" w:line="240" w:lineRule="auto"/>
+      <w:textAlignment w:val="baseline"/>
+      <w:outlineLvl w:val="0"/>
+    </w:pPr>
+    <w:rPr>
+      <w:rFonts w:ascii="Times New Roman" w:eastAsia="SimSun" w:hAnsi="Times New Roman" w:cs="Arial"/>
+      <w:b/>
+      <w:bCs/>
+      <w:kern w:val="3"/>
+      <w:sz w:val="48"/>
+      <w:szCs w:val="48"/>
+      <w:lang w:eastAsia="zh-CN" w:bidi="hi-IN"/>
+    </w:rPr>
+  </w:style>
+  <w:style w:type="paragraph" w:styleId="Titre3">
+    <w:name w:val="heading 3"/>
+    <w:basedOn w:val="Normal"/>
+    <w:next w:val="Normal"/>
+    <w:link w:val="Titre3Car"/>
+    <w:uiPriority w:val="9"/>
+    <w:semiHidden/>
+    <w:unhideWhenUsed/>
+    <w:qFormat/>
+    <w:rsid w:val="00C0651B"/>
+    <w:pPr>
+      <w:keepNext/>
+      <w:keepLines/>
+      <w:spacing w:before="40" w:after="0"/>
+      <w:outlineLvl w:val="2"/>
+    </w:pPr>
+    <w:rPr>
+      <w:rFonts w:asciiTheme="majorHAnsi" w:eastAsiaTheme="majorEastAsia" w:hAnsiTheme="majorHAnsi" w:cstheme="majorBidi"/>
+      <w:color w:val="1F3763" w:themeColor="accent1" w:themeShade="7F"/>
+      <w:sz w:val="24"/>
+      <w:szCs w:val="24"/>
     </w:rPr>
   </w:style>
   <w:style w:type="character" w:default="1" w:styleId="Policepardfaut">
     <w:name w:val="Default Paragraph Font"/>
     <w:uiPriority w:val="1"/>
-    <w:semiHidden/>
     <w:unhideWhenUsed/>
   </w:style>
   <w:style w:type="table" w:default="1" w:styleId="TableauNormal">
@@ -1083,16 +4075,66 @@
     <w:semiHidden/>
     <w:unhideWhenUsed/>
   </w:style>
+  <w:style w:type="character" w:customStyle="1" w:styleId="Titre1Car">
+    <w:name w:val="Titre 1 Car"/>
+    <w:basedOn w:val="Policepardfaut"/>
+    <w:link w:val="Titre1"/>
+    <w:uiPriority w:val="9"/>
+    <w:rsid w:val="00031FC0"/>
+    <w:rPr>
+      <w:rFonts w:ascii="Times New Roman" w:eastAsia="SimSun" w:hAnsi="Times New Roman" w:cs="Arial"/>
+      <w:b/>
+      <w:bCs/>
+      <w:kern w:val="3"/>
+      <w:sz w:val="48"/>
+      <w:szCs w:val="48"/>
+      <w:lang w:val="fr-FR" w:eastAsia="zh-CN" w:bidi="hi-IN"/>
+    </w:rPr>
+  </w:style>
+  <w:style w:type="paragraph" w:customStyle="1" w:styleId="Textbody">
+    <w:name w:val="Text body"/>
+    <w:basedOn w:val="Normal"/>
+    <w:rsid w:val="00031FC0"/>
+    <w:pPr>
+      <w:widowControl w:val="0"/>
+      <w:suppressAutoHyphens/>
+      <w:autoSpaceDN w:val="0"/>
+      <w:spacing w:after="120" w:line="240" w:lineRule="auto"/>
+      <w:textAlignment w:val="baseline"/>
+    </w:pPr>
+    <w:rPr>
+      <w:rFonts w:ascii="Times New Roman" w:eastAsia="SimSun" w:hAnsi="Times New Roman" w:cs="Arial"/>
+      <w:kern w:val="3"/>
+      <w:sz w:val="24"/>
+      <w:szCs w:val="24"/>
+      <w:lang w:eastAsia="zh-CN" w:bidi="hi-IN"/>
+    </w:rPr>
+  </w:style>
   <w:style w:type="paragraph" w:styleId="Paragraphedeliste">
     <w:name w:val="List Paragraph"/>
     <w:basedOn w:val="Normal"/>
     <w:uiPriority w:val="34"/>
     <w:qFormat/>
-    <w:rsid w:val="005D05FA"/>
+    <w:rsid w:val="00BC2080"/>
     <w:pPr>
       <w:ind w:left="720"/>
       <w:contextualSpacing/>
     </w:pPr>
+  </w:style>
+  <w:style w:type="character" w:customStyle="1" w:styleId="Titre3Car">
+    <w:name w:val="Titre 3 Car"/>
+    <w:basedOn w:val="Policepardfaut"/>
+    <w:link w:val="Titre3"/>
+    <w:uiPriority w:val="9"/>
+    <w:semiHidden/>
+    <w:rsid w:val="00C0651B"/>
+    <w:rPr>
+      <w:rFonts w:asciiTheme="majorHAnsi" w:eastAsiaTheme="majorEastAsia" w:hAnsiTheme="majorHAnsi" w:cstheme="majorBidi"/>
+      <w:color w:val="1F3763" w:themeColor="accent1" w:themeShade="7F"/>
+      <w:sz w:val="24"/>
+      <w:szCs w:val="24"/>
+      <w:lang w:val="fr-FR"/>
+    </w:rPr>
   </w:style>
 </w:styles>
 </file>
